--- a/02-ClassesAndObjects/02-ClassesAndObjects.docx
+++ b/02-ClassesAndObjects/02-ClassesAndObjects.docx
@@ -81,27 +81,813 @@
     </w:p>
     <w:p>
       <w:pPr>
+        <w:pStyle w:val="trt0xe"/>
+        <w:numPr>
+          <w:ilvl w:val="0"/>
+          <w:numId w:val="48"/>
+        </w:numPr>
+        <w:shd w:val="clear" w:color="auto" w:fill="202124"/>
+        <w:spacing w:before="0" w:beforeAutospacing="0" w:after="60" w:afterAutospacing="0"/>
+        <w:rPr>
+          <w:rFonts w:ascii="Arial" w:hAnsi="Arial" w:cs="Arial"/>
+          <w:color w:val="BDC1C6"/>
+          <w:lang w:val="en-US"/>
+        </w:rPr>
+      </w:pPr>
+      <w:r>
+        <w:rPr>
+          <w:lang w:val="en-US"/>
+        </w:rPr>
+        <w:t>Imperative programming</w:t>
+      </w:r>
+      <w:r>
+        <w:rPr>
+          <w:lang w:val="en-US"/>
+        </w:rPr>
+        <w:t xml:space="preserve">-  </w:t>
+      </w:r>
+      <w:r>
+        <w:rPr>
+          <w:rFonts w:ascii="Arial" w:hAnsi="Arial" w:cs="Arial"/>
+          <w:color w:val="BDC1C6"/>
+          <w:lang w:val="en-US"/>
+        </w:rPr>
+        <w:t>Sequence of Statements.</w:t>
+      </w:r>
+    </w:p>
+    <w:p>
+      <w:pPr>
+        <w:pStyle w:val="trt0xe"/>
+        <w:numPr>
+          <w:ilvl w:val="0"/>
+          <w:numId w:val="48"/>
+        </w:numPr>
+        <w:shd w:val="clear" w:color="auto" w:fill="202124"/>
+        <w:spacing w:before="0" w:beforeAutospacing="0" w:after="60" w:afterAutospacing="0"/>
+        <w:rPr>
+          <w:rFonts w:ascii="Arial" w:hAnsi="Arial" w:cs="Arial"/>
+          <w:color w:val="BDC1C6"/>
+          <w:lang w:val="en-US"/>
+        </w:rPr>
+      </w:pPr>
+      <w:r>
+        <w:rPr>
+          <w:rFonts w:ascii="Arial" w:hAnsi="Arial" w:cs="Arial"/>
+          <w:color w:val="BDC1C6"/>
+          <w:lang w:val="en-US"/>
+        </w:rPr>
+        <w:t>Order of execution of Statements is very important.</w:t>
+      </w:r>
+    </w:p>
+    <w:p>
+      <w:pPr>
+        <w:pStyle w:val="trt0xe"/>
+        <w:numPr>
+          <w:ilvl w:val="0"/>
+          <w:numId w:val="48"/>
+        </w:numPr>
+        <w:shd w:val="clear" w:color="auto" w:fill="202124"/>
+        <w:spacing w:before="0" w:beforeAutospacing="0" w:after="60" w:afterAutospacing="0"/>
+        <w:rPr>
+          <w:rFonts w:ascii="Arial" w:hAnsi="Arial" w:cs="Arial"/>
+          <w:color w:val="BDC1C6"/>
+        </w:rPr>
+      </w:pPr>
+      <w:proofErr w:type="spellStart"/>
+      <w:r>
+        <w:rPr>
+          <w:rFonts w:ascii="Arial" w:hAnsi="Arial" w:cs="Arial"/>
+          <w:color w:val="BDC1C6"/>
+        </w:rPr>
+        <w:t>They</w:t>
+      </w:r>
+      <w:proofErr w:type="spellEnd"/>
+      <w:r>
+        <w:rPr>
+          <w:rFonts w:ascii="Arial" w:hAnsi="Arial" w:cs="Arial"/>
+          <w:color w:val="BDC1C6"/>
+        </w:rPr>
+        <w:t xml:space="preserve"> </w:t>
+      </w:r>
+      <w:proofErr w:type="spellStart"/>
+      <w:r>
+        <w:rPr>
+          <w:rFonts w:ascii="Arial" w:hAnsi="Arial" w:cs="Arial"/>
+          <w:color w:val="BDC1C6"/>
+        </w:rPr>
+        <w:t>contain</w:t>
+      </w:r>
+      <w:proofErr w:type="spellEnd"/>
+      <w:r>
+        <w:rPr>
+          <w:rFonts w:ascii="Arial" w:hAnsi="Arial" w:cs="Arial"/>
+          <w:color w:val="BDC1C6"/>
+        </w:rPr>
+        <w:t xml:space="preserve"> </w:t>
+      </w:r>
+      <w:proofErr w:type="spellStart"/>
+      <w:r>
+        <w:rPr>
+          <w:rFonts w:ascii="Arial" w:hAnsi="Arial" w:cs="Arial"/>
+          <w:color w:val="BDC1C6"/>
+        </w:rPr>
+        <w:t>state</w:t>
+      </w:r>
+      <w:proofErr w:type="spellEnd"/>
+      <w:r>
+        <w:rPr>
+          <w:rFonts w:ascii="Arial" w:hAnsi="Arial" w:cs="Arial"/>
+          <w:color w:val="BDC1C6"/>
+        </w:rPr>
+        <w:t>.</w:t>
+      </w:r>
+    </w:p>
+    <w:p>
+      <w:pPr>
+        <w:pStyle w:val="trt0xe"/>
+        <w:numPr>
+          <w:ilvl w:val="0"/>
+          <w:numId w:val="48"/>
+        </w:numPr>
+        <w:shd w:val="clear" w:color="auto" w:fill="202124"/>
+        <w:spacing w:before="0" w:beforeAutospacing="0" w:after="60" w:afterAutospacing="0"/>
+        <w:rPr>
+          <w:rFonts w:ascii="Arial" w:hAnsi="Arial" w:cs="Arial"/>
+          <w:color w:val="BDC1C6"/>
+          <w:lang w:val="en-US"/>
+        </w:rPr>
+      </w:pPr>
+      <w:r>
+        <w:rPr>
+          <w:rFonts w:ascii="Arial" w:hAnsi="Arial" w:cs="Arial"/>
+          <w:color w:val="BDC1C6"/>
+          <w:lang w:val="en-US"/>
+        </w:rPr>
+        <w:t>They use both Immutable and Mutable Data.</w:t>
+      </w:r>
+    </w:p>
+    <w:p>
+      <w:pPr>
+        <w:pStyle w:val="trt0xe"/>
+        <w:numPr>
+          <w:ilvl w:val="0"/>
+          <w:numId w:val="48"/>
+        </w:numPr>
+        <w:shd w:val="clear" w:color="auto" w:fill="202124"/>
+        <w:spacing w:before="0" w:beforeAutospacing="0" w:after="60" w:afterAutospacing="0"/>
+        <w:rPr>
+          <w:rFonts w:ascii="Arial" w:hAnsi="Arial" w:cs="Arial"/>
+          <w:color w:val="BDC1C6"/>
+        </w:rPr>
+      </w:pPr>
+      <w:proofErr w:type="spellStart"/>
+      <w:r>
+        <w:rPr>
+          <w:rFonts w:ascii="Arial" w:hAnsi="Arial" w:cs="Arial"/>
+          <w:color w:val="BDC1C6"/>
+        </w:rPr>
+        <w:t>They</w:t>
+      </w:r>
+      <w:proofErr w:type="spellEnd"/>
+      <w:r>
+        <w:rPr>
+          <w:rFonts w:ascii="Arial" w:hAnsi="Arial" w:cs="Arial"/>
+          <w:color w:val="BDC1C6"/>
+        </w:rPr>
+        <w:t xml:space="preserve"> </w:t>
+      </w:r>
+      <w:proofErr w:type="spellStart"/>
+      <w:r>
+        <w:rPr>
+          <w:rFonts w:ascii="Arial" w:hAnsi="Arial" w:cs="Arial"/>
+          <w:color w:val="BDC1C6"/>
+        </w:rPr>
+        <w:t>can</w:t>
+      </w:r>
+      <w:proofErr w:type="spellEnd"/>
+      <w:r>
+        <w:rPr>
+          <w:rFonts w:ascii="Arial" w:hAnsi="Arial" w:cs="Arial"/>
+          <w:color w:val="BDC1C6"/>
+        </w:rPr>
+        <w:t xml:space="preserve"> </w:t>
+      </w:r>
+      <w:proofErr w:type="spellStart"/>
+      <w:r>
+        <w:rPr>
+          <w:rFonts w:ascii="Arial" w:hAnsi="Arial" w:cs="Arial"/>
+          <w:color w:val="BDC1C6"/>
+        </w:rPr>
+        <w:t>change</w:t>
+      </w:r>
+      <w:proofErr w:type="spellEnd"/>
+      <w:r>
+        <w:rPr>
+          <w:rFonts w:ascii="Arial" w:hAnsi="Arial" w:cs="Arial"/>
+          <w:color w:val="BDC1C6"/>
+        </w:rPr>
+        <w:t xml:space="preserve"> </w:t>
+      </w:r>
+      <w:proofErr w:type="spellStart"/>
+      <w:r>
+        <w:rPr>
+          <w:rFonts w:ascii="Arial" w:hAnsi="Arial" w:cs="Arial"/>
+          <w:color w:val="BDC1C6"/>
+        </w:rPr>
+        <w:t>state</w:t>
+      </w:r>
+      <w:proofErr w:type="spellEnd"/>
+      <w:r>
+        <w:rPr>
+          <w:rFonts w:ascii="Arial" w:hAnsi="Arial" w:cs="Arial"/>
+          <w:color w:val="BDC1C6"/>
+        </w:rPr>
+        <w:t>.</w:t>
+      </w:r>
+    </w:p>
+    <w:p>
+      <w:pPr>
         <w:pStyle w:val="Polecenie"/>
       </w:pPr>
-      <w:r>
-        <w:t>Imperative programming</w:t>
+    </w:p>
+    <w:p>
+      <w:pPr>
+        <w:pStyle w:val="trt0xe"/>
+        <w:numPr>
+          <w:ilvl w:val="0"/>
+          <w:numId w:val="49"/>
+        </w:numPr>
+        <w:shd w:val="clear" w:color="auto" w:fill="202124"/>
+        <w:spacing w:before="0" w:beforeAutospacing="0" w:after="60" w:afterAutospacing="0"/>
+        <w:rPr>
+          <w:rFonts w:ascii="Arial" w:hAnsi="Arial" w:cs="Arial"/>
+          <w:color w:val="BDC1C6"/>
+          <w:lang w:val="en-US"/>
+        </w:rPr>
+      </w:pPr>
+      <w:r>
+        <w:rPr>
+          <w:lang w:val="en-US"/>
+        </w:rPr>
+        <w:t>Procedural programming</w:t>
+      </w:r>
+      <w:r>
+        <w:rPr>
+          <w:lang w:val="en-US"/>
+        </w:rPr>
+        <w:t xml:space="preserve"> </w:t>
+      </w:r>
+      <w:r>
+        <w:rPr>
+          <w:rFonts w:ascii="Arial" w:hAnsi="Arial" w:cs="Arial"/>
+          <w:color w:val="BDC1C6"/>
+          <w:lang w:val="en-US"/>
+        </w:rPr>
+        <w:t>Predefined functions. A predefined function is a function available in a procedural programming language from a library of available functions. ...</w:t>
+      </w:r>
+    </w:p>
+    <w:p>
+      <w:pPr>
+        <w:pStyle w:val="trt0xe"/>
+        <w:numPr>
+          <w:ilvl w:val="0"/>
+          <w:numId w:val="49"/>
+        </w:numPr>
+        <w:shd w:val="clear" w:color="auto" w:fill="202124"/>
+        <w:spacing w:before="0" w:beforeAutospacing="0" w:after="60" w:afterAutospacing="0"/>
+        <w:rPr>
+          <w:rFonts w:ascii="Arial" w:hAnsi="Arial" w:cs="Arial"/>
+          <w:color w:val="BDC1C6"/>
+        </w:rPr>
+      </w:pPr>
+      <w:proofErr w:type="spellStart"/>
+      <w:r>
+        <w:rPr>
+          <w:rFonts w:ascii="Arial" w:hAnsi="Arial" w:cs="Arial"/>
+          <w:color w:val="BDC1C6"/>
+        </w:rPr>
+        <w:t>Local</w:t>
+      </w:r>
+      <w:proofErr w:type="spellEnd"/>
+      <w:r>
+        <w:rPr>
+          <w:rFonts w:ascii="Arial" w:hAnsi="Arial" w:cs="Arial"/>
+          <w:color w:val="BDC1C6"/>
+        </w:rPr>
+        <w:t xml:space="preserve"> </w:t>
+      </w:r>
+      <w:proofErr w:type="spellStart"/>
+      <w:r>
+        <w:rPr>
+          <w:rFonts w:ascii="Arial" w:hAnsi="Arial" w:cs="Arial"/>
+          <w:color w:val="BDC1C6"/>
+        </w:rPr>
+        <w:t>variables</w:t>
+      </w:r>
+      <w:proofErr w:type="spellEnd"/>
+      <w:r>
+        <w:rPr>
+          <w:rFonts w:ascii="Arial" w:hAnsi="Arial" w:cs="Arial"/>
+          <w:color w:val="BDC1C6"/>
+        </w:rPr>
+        <w:t>. ...</w:t>
+      </w:r>
+    </w:p>
+    <w:p>
+      <w:pPr>
+        <w:pStyle w:val="trt0xe"/>
+        <w:numPr>
+          <w:ilvl w:val="0"/>
+          <w:numId w:val="49"/>
+        </w:numPr>
+        <w:shd w:val="clear" w:color="auto" w:fill="202124"/>
+        <w:spacing w:before="0" w:beforeAutospacing="0" w:after="60" w:afterAutospacing="0"/>
+        <w:rPr>
+          <w:rFonts w:ascii="Arial" w:hAnsi="Arial" w:cs="Arial"/>
+          <w:color w:val="BDC1C6"/>
+        </w:rPr>
+      </w:pPr>
+      <w:r>
+        <w:rPr>
+          <w:rFonts w:ascii="Arial" w:hAnsi="Arial" w:cs="Arial"/>
+          <w:color w:val="BDC1C6"/>
+        </w:rPr>
+        <w:t xml:space="preserve">Global </w:t>
+      </w:r>
+      <w:proofErr w:type="spellStart"/>
+      <w:r>
+        <w:rPr>
+          <w:rFonts w:ascii="Arial" w:hAnsi="Arial" w:cs="Arial"/>
+          <w:color w:val="BDC1C6"/>
+        </w:rPr>
+        <w:t>variables</w:t>
+      </w:r>
+      <w:proofErr w:type="spellEnd"/>
+      <w:r>
+        <w:rPr>
+          <w:rFonts w:ascii="Arial" w:hAnsi="Arial" w:cs="Arial"/>
+          <w:color w:val="BDC1C6"/>
+        </w:rPr>
+        <w:t>. ...</w:t>
+      </w:r>
+    </w:p>
+    <w:p>
+      <w:pPr>
+        <w:pStyle w:val="trt0xe"/>
+        <w:numPr>
+          <w:ilvl w:val="0"/>
+          <w:numId w:val="49"/>
+        </w:numPr>
+        <w:shd w:val="clear" w:color="auto" w:fill="202124"/>
+        <w:spacing w:before="0" w:beforeAutospacing="0" w:after="60" w:afterAutospacing="0"/>
+        <w:rPr>
+          <w:rFonts w:ascii="Arial" w:hAnsi="Arial" w:cs="Arial"/>
+          <w:color w:val="BDC1C6"/>
+        </w:rPr>
+      </w:pPr>
+      <w:proofErr w:type="spellStart"/>
+      <w:r>
+        <w:rPr>
+          <w:rFonts w:ascii="Arial" w:hAnsi="Arial" w:cs="Arial"/>
+          <w:color w:val="BDC1C6"/>
+        </w:rPr>
+        <w:t>Parameter</w:t>
+      </w:r>
+      <w:proofErr w:type="spellEnd"/>
+      <w:r>
+        <w:rPr>
+          <w:rFonts w:ascii="Arial" w:hAnsi="Arial" w:cs="Arial"/>
+          <w:color w:val="BDC1C6"/>
+        </w:rPr>
+        <w:t xml:space="preserve"> </w:t>
+      </w:r>
+      <w:proofErr w:type="spellStart"/>
+      <w:r>
+        <w:rPr>
+          <w:rFonts w:ascii="Arial" w:hAnsi="Arial" w:cs="Arial"/>
+          <w:color w:val="BDC1C6"/>
+        </w:rPr>
+        <w:t>passing</w:t>
+      </w:r>
+      <w:proofErr w:type="spellEnd"/>
+      <w:r>
+        <w:rPr>
+          <w:rFonts w:ascii="Arial" w:hAnsi="Arial" w:cs="Arial"/>
+          <w:color w:val="BDC1C6"/>
+        </w:rPr>
+        <w:t>. ...</w:t>
+      </w:r>
+    </w:p>
+    <w:p>
+      <w:pPr>
+        <w:pStyle w:val="trt0xe"/>
+        <w:numPr>
+          <w:ilvl w:val="0"/>
+          <w:numId w:val="49"/>
+        </w:numPr>
+        <w:shd w:val="clear" w:color="auto" w:fill="202124"/>
+        <w:spacing w:before="0" w:beforeAutospacing="0" w:after="60" w:afterAutospacing="0"/>
+        <w:rPr>
+          <w:rFonts w:ascii="Arial" w:hAnsi="Arial" w:cs="Arial"/>
+          <w:color w:val="BDC1C6"/>
+        </w:rPr>
+      </w:pPr>
+      <w:proofErr w:type="spellStart"/>
+      <w:r>
+        <w:rPr>
+          <w:rFonts w:ascii="Arial" w:hAnsi="Arial" w:cs="Arial"/>
+          <w:color w:val="BDC1C6"/>
+        </w:rPr>
+        <w:t>Modularity</w:t>
+      </w:r>
+      <w:proofErr w:type="spellEnd"/>
+      <w:r>
+        <w:rPr>
+          <w:rFonts w:ascii="Arial" w:hAnsi="Arial" w:cs="Arial"/>
+          <w:color w:val="BDC1C6"/>
+        </w:rPr>
+        <w:t>. ...</w:t>
+      </w:r>
+    </w:p>
+    <w:p>
+      <w:pPr>
+        <w:pStyle w:val="trt0xe"/>
+        <w:numPr>
+          <w:ilvl w:val="0"/>
+          <w:numId w:val="49"/>
+        </w:numPr>
+        <w:shd w:val="clear" w:color="auto" w:fill="202124"/>
+        <w:spacing w:before="0" w:beforeAutospacing="0" w:after="60" w:afterAutospacing="0"/>
+        <w:rPr>
+          <w:rFonts w:ascii="Arial" w:hAnsi="Arial" w:cs="Arial"/>
+          <w:color w:val="BDC1C6"/>
+        </w:rPr>
+      </w:pPr>
+      <w:r>
+        <w:rPr>
+          <w:rFonts w:ascii="Arial" w:hAnsi="Arial" w:cs="Arial"/>
+          <w:color w:val="BDC1C6"/>
+        </w:rPr>
+        <w:t xml:space="preserve">Top-down </w:t>
+      </w:r>
+      <w:proofErr w:type="spellStart"/>
+      <w:r>
+        <w:rPr>
+          <w:rFonts w:ascii="Arial" w:hAnsi="Arial" w:cs="Arial"/>
+          <w:color w:val="BDC1C6"/>
+        </w:rPr>
+        <w:t>approach</w:t>
+      </w:r>
+      <w:proofErr w:type="spellEnd"/>
+      <w:r>
+        <w:rPr>
+          <w:rFonts w:ascii="Arial" w:hAnsi="Arial" w:cs="Arial"/>
+          <w:color w:val="BDC1C6"/>
+        </w:rPr>
+        <w:t>.</w:t>
       </w:r>
     </w:p>
     <w:p>
       <w:pPr>
         <w:pStyle w:val="Polecenie"/>
       </w:pPr>
-      <w:r>
-        <w:t>Procedural programming</w:t>
+    </w:p>
+    <w:p>
+      <w:pPr>
+        <w:shd w:val="clear" w:color="auto" w:fill="FFFFFF"/>
+        <w:rPr>
+          <w:rFonts w:ascii="Montserrat" w:hAnsi="Montserrat"/>
+          <w:b/>
+          <w:bCs/>
+          <w:color w:val="373D3F"/>
+          <w:sz w:val="27"/>
+          <w:szCs w:val="27"/>
+        </w:rPr>
+      </w:pPr>
+      <w:r>
+        <w:t>Structured programming</w:t>
+      </w:r>
+      <w:r>
+        <w:t xml:space="preserve"> </w:t>
+      </w:r>
+      <w:r>
+        <w:rPr>
+          <w:rFonts w:ascii="Montserrat" w:hAnsi="Montserrat"/>
+          <w:b/>
+          <w:bCs/>
+          <w:color w:val="373D3F"/>
+          <w:sz w:val="27"/>
+          <w:szCs w:val="27"/>
+        </w:rPr>
+        <w:t>branching</w:t>
+      </w:r>
+    </w:p>
+    <w:p>
+      <w:pPr>
+        <w:shd w:val="clear" w:color="auto" w:fill="FFFFFF"/>
+        <w:ind w:left="720"/>
+        <w:rPr>
+          <w:rFonts w:ascii="Montserrat" w:hAnsi="Montserrat"/>
+          <w:color w:val="373D3F"/>
+          <w:sz w:val="27"/>
+          <w:szCs w:val="27"/>
+        </w:rPr>
+      </w:pPr>
+      <w:r>
+        <w:rPr>
+          <w:rFonts w:ascii="Montserrat" w:hAnsi="Montserrat"/>
+          <w:color w:val="373D3F"/>
+          <w:sz w:val="27"/>
+          <w:szCs w:val="27"/>
+        </w:rPr>
+        <w:t>An uncontrolled structure that allows the flow of execution to jump to a different part of the program.</w:t>
+      </w:r>
+    </w:p>
+    <w:p>
+      <w:pPr>
+        <w:shd w:val="clear" w:color="auto" w:fill="FFFFFF"/>
+        <w:rPr>
+          <w:rFonts w:ascii="Montserrat" w:hAnsi="Montserrat"/>
+          <w:b/>
+          <w:bCs/>
+          <w:color w:val="373D3F"/>
+          <w:sz w:val="27"/>
+          <w:szCs w:val="27"/>
+        </w:rPr>
+      </w:pPr>
+      <w:r>
+        <w:rPr>
+          <w:rFonts w:ascii="Montserrat" w:hAnsi="Montserrat"/>
+          <w:b/>
+          <w:bCs/>
+          <w:color w:val="373D3F"/>
+          <w:sz w:val="27"/>
+          <w:szCs w:val="27"/>
+        </w:rPr>
+        <w:t>control structures</w:t>
+      </w:r>
+    </w:p>
+    <w:p>
+      <w:pPr>
+        <w:shd w:val="clear" w:color="auto" w:fill="FFFFFF"/>
+        <w:ind w:left="720"/>
+        <w:rPr>
+          <w:rFonts w:ascii="Montserrat" w:hAnsi="Montserrat"/>
+          <w:color w:val="373D3F"/>
+          <w:sz w:val="27"/>
+          <w:szCs w:val="27"/>
+        </w:rPr>
+      </w:pPr>
+      <w:r>
+        <w:rPr>
+          <w:rFonts w:ascii="Montserrat" w:hAnsi="Montserrat"/>
+          <w:color w:val="373D3F"/>
+          <w:sz w:val="27"/>
+          <w:szCs w:val="27"/>
+        </w:rPr>
+        <w:t>Mechanisms that allow us to control the flow of execution within a program.</w:t>
+      </w:r>
+    </w:p>
+    <w:p>
+      <w:pPr>
+        <w:shd w:val="clear" w:color="auto" w:fill="FFFFFF"/>
+        <w:rPr>
+          <w:rFonts w:ascii="Montserrat" w:hAnsi="Montserrat"/>
+          <w:b/>
+          <w:bCs/>
+          <w:color w:val="373D3F"/>
+          <w:sz w:val="27"/>
+          <w:szCs w:val="27"/>
+        </w:rPr>
+      </w:pPr>
+      <w:r>
+        <w:rPr>
+          <w:rFonts w:ascii="Montserrat" w:hAnsi="Montserrat"/>
+          <w:b/>
+          <w:bCs/>
+          <w:color w:val="373D3F"/>
+          <w:sz w:val="27"/>
+          <w:szCs w:val="27"/>
+        </w:rPr>
+        <w:t>iteration</w:t>
+      </w:r>
+    </w:p>
+    <w:p>
+      <w:pPr>
+        <w:shd w:val="clear" w:color="auto" w:fill="FFFFFF"/>
+        <w:ind w:left="720"/>
+        <w:rPr>
+          <w:rFonts w:ascii="Montserrat" w:hAnsi="Montserrat"/>
+          <w:color w:val="373D3F"/>
+          <w:sz w:val="27"/>
+          <w:szCs w:val="27"/>
+        </w:rPr>
+      </w:pPr>
+      <w:r>
+        <w:rPr>
+          <w:rFonts w:ascii="Montserrat" w:hAnsi="Montserrat"/>
+          <w:color w:val="373D3F"/>
+          <w:sz w:val="27"/>
+          <w:szCs w:val="27"/>
+        </w:rPr>
+        <w:t>A control structure that allows some lines of code to be executed many times.</w:t>
+      </w:r>
+    </w:p>
+    <w:p>
+      <w:pPr>
+        <w:shd w:val="clear" w:color="auto" w:fill="FFFFFF"/>
+        <w:rPr>
+          <w:rFonts w:ascii="Montserrat" w:hAnsi="Montserrat"/>
+          <w:b/>
+          <w:bCs/>
+          <w:color w:val="373D3F"/>
+          <w:sz w:val="27"/>
+          <w:szCs w:val="27"/>
+        </w:rPr>
+      </w:pPr>
+      <w:r>
+        <w:rPr>
+          <w:rFonts w:ascii="Montserrat" w:hAnsi="Montserrat"/>
+          <w:b/>
+          <w:bCs/>
+          <w:color w:val="373D3F"/>
+          <w:sz w:val="27"/>
+          <w:szCs w:val="27"/>
+        </w:rPr>
+        <w:t>selection</w:t>
+      </w:r>
+    </w:p>
+    <w:p>
+      <w:pPr>
+        <w:shd w:val="clear" w:color="auto" w:fill="FFFFFF"/>
+        <w:ind w:left="720"/>
+        <w:rPr>
+          <w:rFonts w:ascii="Montserrat" w:hAnsi="Montserrat"/>
+          <w:color w:val="373D3F"/>
+          <w:sz w:val="27"/>
+          <w:szCs w:val="27"/>
+        </w:rPr>
+      </w:pPr>
+      <w:r>
+        <w:rPr>
+          <w:rFonts w:ascii="Montserrat" w:hAnsi="Montserrat"/>
+          <w:color w:val="373D3F"/>
+          <w:sz w:val="27"/>
+          <w:szCs w:val="27"/>
+        </w:rPr>
+        <w:t>A control structure where the program chooses between two or more options.</w:t>
+      </w:r>
+    </w:p>
+    <w:p>
+      <w:pPr>
+        <w:shd w:val="clear" w:color="auto" w:fill="FFFFFF"/>
+        <w:rPr>
+          <w:rFonts w:ascii="Montserrat" w:hAnsi="Montserrat"/>
+          <w:b/>
+          <w:bCs/>
+          <w:color w:val="373D3F"/>
+          <w:sz w:val="27"/>
+          <w:szCs w:val="27"/>
+        </w:rPr>
+      </w:pPr>
+      <w:r>
+        <w:rPr>
+          <w:rFonts w:ascii="Montserrat" w:hAnsi="Montserrat"/>
+          <w:b/>
+          <w:bCs/>
+          <w:color w:val="373D3F"/>
+          <w:sz w:val="27"/>
+          <w:szCs w:val="27"/>
+        </w:rPr>
+        <w:t>sequence</w:t>
+      </w:r>
+    </w:p>
+    <w:p>
+      <w:pPr>
+        <w:shd w:val="clear" w:color="auto" w:fill="FFFFFF"/>
+        <w:ind w:left="720"/>
+        <w:rPr>
+          <w:rFonts w:ascii="Montserrat" w:hAnsi="Montserrat"/>
+          <w:color w:val="373D3F"/>
+          <w:sz w:val="27"/>
+          <w:szCs w:val="27"/>
+        </w:rPr>
+      </w:pPr>
+      <w:r>
+        <w:rPr>
+          <w:rFonts w:ascii="Montserrat" w:hAnsi="Montserrat"/>
+          <w:color w:val="373D3F"/>
+          <w:sz w:val="27"/>
+          <w:szCs w:val="27"/>
+        </w:rPr>
+        <w:lastRenderedPageBreak/>
+        <w:t>A control structure where the program executes the items in the order listed.</w:t>
+      </w:r>
+    </w:p>
+    <w:p>
+      <w:pPr>
+        <w:shd w:val="clear" w:color="auto" w:fill="FFFFFF"/>
+        <w:rPr>
+          <w:rFonts w:ascii="Montserrat" w:hAnsi="Montserrat"/>
+          <w:b/>
+          <w:bCs/>
+          <w:color w:val="373D3F"/>
+          <w:sz w:val="27"/>
+          <w:szCs w:val="27"/>
+        </w:rPr>
+      </w:pPr>
+      <w:r>
+        <w:rPr>
+          <w:rFonts w:ascii="Montserrat" w:hAnsi="Montserrat"/>
+          <w:b/>
+          <w:bCs/>
+          <w:color w:val="373D3F"/>
+          <w:sz w:val="27"/>
+          <w:szCs w:val="27"/>
+        </w:rPr>
+        <w:t>spaghetti code</w:t>
+      </w:r>
+    </w:p>
+    <w:p>
+      <w:pPr>
+        <w:shd w:val="clear" w:color="auto" w:fill="FFFFFF"/>
+        <w:ind w:left="720"/>
+        <w:rPr>
+          <w:rFonts w:ascii="Montserrat" w:hAnsi="Montserrat"/>
+          <w:color w:val="373D3F"/>
+          <w:sz w:val="27"/>
+          <w:szCs w:val="27"/>
+        </w:rPr>
+      </w:pPr>
+      <w:r>
+        <w:rPr>
+          <w:rFonts w:ascii="Montserrat" w:hAnsi="Montserrat"/>
+          <w:color w:val="373D3F"/>
+          <w:sz w:val="27"/>
+          <w:szCs w:val="27"/>
+        </w:rPr>
+        <w:t>A pejorative phrase for unstructured and difficult to maintain source code.</w:t>
+      </w:r>
+      <w:hyperlink r:id="rId9" w:anchor="footnote-196-3" w:tooltip="Wikipedia: Spaghetti code" w:history="1">
+        <w:r>
+          <w:rPr>
+            <w:rStyle w:val="Hipercze"/>
+            <w:rFonts w:ascii="Montserrat" w:hAnsi="Montserrat"/>
+            <w:vertAlign w:val="superscript"/>
+          </w:rPr>
+          <w:t>[3]</w:t>
+        </w:r>
+      </w:hyperlink>
+    </w:p>
+    <w:p>
+      <w:pPr>
+        <w:shd w:val="clear" w:color="auto" w:fill="FFFFFF"/>
+        <w:rPr>
+          <w:rFonts w:ascii="Montserrat" w:hAnsi="Montserrat"/>
+          <w:b/>
+          <w:bCs/>
+          <w:color w:val="373D3F"/>
+          <w:sz w:val="27"/>
+          <w:szCs w:val="27"/>
+        </w:rPr>
+      </w:pPr>
+      <w:r>
+        <w:rPr>
+          <w:rFonts w:ascii="Montserrat" w:hAnsi="Montserrat"/>
+          <w:b/>
+          <w:bCs/>
+          <w:color w:val="373D3F"/>
+          <w:sz w:val="27"/>
+          <w:szCs w:val="27"/>
+        </w:rPr>
+        <w:t>structured programming</w:t>
+      </w:r>
+    </w:p>
+    <w:p>
+      <w:pPr>
+        <w:shd w:val="clear" w:color="auto" w:fill="FFFFFF"/>
+        <w:ind w:left="720"/>
+        <w:rPr>
+          <w:rFonts w:ascii="Montserrat" w:hAnsi="Montserrat"/>
+          <w:color w:val="373D3F"/>
+          <w:sz w:val="27"/>
+          <w:szCs w:val="27"/>
+        </w:rPr>
+      </w:pPr>
+      <w:r>
+        <w:rPr>
+          <w:rFonts w:ascii="Montserrat" w:hAnsi="Montserrat"/>
+          <w:color w:val="373D3F"/>
+          <w:sz w:val="27"/>
+          <w:szCs w:val="27"/>
+        </w:rPr>
+        <w:t>A method of planning programs that avoids the branching category of control structures.</w:t>
       </w:r>
     </w:p>
     <w:p>
       <w:pPr>
         <w:pStyle w:val="Polecenie"/>
       </w:pPr>
-      <w:r>
-        <w:t>Structured programming</w:t>
-      </w:r>
     </w:p>
     <w:p>
       <w:pPr>
@@ -129,7 +915,7 @@
         </w:numPr>
         <w:ind w:left="1208"/>
       </w:pPr>
-      <w:hyperlink r:id="rId9" w:history="1">
+      <w:hyperlink r:id="rId10" w:history="1">
         <w:r>
           <w:rPr>
             <w:rStyle w:val="Hipercze"/>
@@ -164,7 +950,7 @@
         </w:numPr>
         <w:ind w:left="1208"/>
       </w:pPr>
-      <w:hyperlink r:id="rId10" w:history="1">
+      <w:hyperlink r:id="rId11" w:history="1">
         <w:r>
           <w:rPr>
             <w:rStyle w:val="Hipercze"/>
@@ -434,7 +1220,7 @@
         </w:numPr>
         <w:ind w:left="1565"/>
       </w:pPr>
-      <w:hyperlink r:id="rId11" w:history="1">
+      <w:hyperlink r:id="rId12" w:history="1">
         <w:r>
           <w:rPr>
             <w:rStyle w:val="Hipercze"/>
@@ -463,7 +1249,7 @@
         </w:numPr>
         <w:ind w:left="1565"/>
       </w:pPr>
-      <w:hyperlink r:id="rId12" w:history="1">
+      <w:hyperlink r:id="rId13" w:history="1">
         <w:r>
           <w:rPr>
             <w:rStyle w:val="Hipercze"/>
@@ -1206,7 +1992,13 @@
       </w:r>
       <w:proofErr w:type="spellEnd"/>
       <w:r>
-        <w:t>, display the list of object attributes and methods, defined in the Student class (OUTLINE panel)</w:t>
+        <w:t>, display the list of object attributes and metho</w:t>
+      </w:r>
+      <w:r>
+        <w:t>*</w:t>
+      </w:r>
+      <w:r>
+        <w:t>ds, defined in the Student class (OUTLINE panel)</w:t>
       </w:r>
       <w:r>
         <w:t>.</w:t>
@@ -1375,6 +2167,7 @@
     <w:p>
       <w:pPr>
         <w:pStyle w:val="Zadanie"/>
+        <w:ind w:left="1565"/>
       </w:pPr>
       <w:r>
         <w:t xml:space="preserve">A variable contains your height in cm. Write a program that </w:t>
@@ -1384,6 +2177,39 @@
       </w:r>
       <w:r>
         <w:t>displays your height both in cm and in feet and inches. Sample result:</w:t>
+      </w:r>
+    </w:p>
+    <w:p>
+      <w:pPr>
+        <w:pStyle w:val="Zadanie"/>
+        <w:numPr>
+          <w:ilvl w:val="0"/>
+          <w:numId w:val="0"/>
+        </w:numPr>
+        <w:ind w:left="1565"/>
+        <w:rPr>
+          <w:rFonts w:ascii="Courier New" w:hAnsi="Courier New" w:cs="Courier New"/>
+        </w:rPr>
+      </w:pPr>
+      <w:r>
+        <w:rPr>
+          <w:rFonts w:ascii="Courier New" w:hAnsi="Courier New" w:cs="Courier New"/>
+        </w:rPr>
+        <w:t>I am 170cm tall, i.e. 5 feet and 7 inches</w:t>
+      </w:r>
+    </w:p>
+    <w:p>
+      <w:pPr>
+        <w:pStyle w:val="Zadanie"/>
+      </w:pPr>
+      <w:r>
+        <w:t xml:space="preserve">The speed of vehicles on a highway in Poland must be between 40 and 140 km/h. Write a program that checks whether the vehicle speed </w:t>
+      </w:r>
+      <w:r>
+        <w:t>saved in a variable</w:t>
+      </w:r>
+      <w:r>
+        <w:t xml:space="preserve"> is correct. Sample result:</w:t>
       </w:r>
     </w:p>
     <w:p>
@@ -1402,7 +2228,20 @@
         <w:rPr>
           <w:rFonts w:ascii="Courier New" w:hAnsi="Courier New" w:cs="Courier New"/>
         </w:rPr>
-        <w:t>I am 170cm tall, i.e. 5 feet and 7 inches</w:t>
+        <w:t>V</w:t>
+      </w:r>
+      <w:r>
+        <w:rPr>
+          <w:rFonts w:ascii="Courier New" w:hAnsi="Courier New" w:cs="Courier New"/>
+        </w:rPr>
+        <w:t>ehicle speed: 158</w:t>
+      </w:r>
+      <w:r>
+        <w:rPr>
+          <w:rFonts w:ascii="Courier New" w:hAnsi="Courier New" w:cs="Courier New"/>
+        </w:rPr>
+        <w:br/>
+        <w:t>Speed is valid: False</w:t>
       </w:r>
     </w:p>
     <w:p>
@@ -1410,13 +2249,15 @@
         <w:pStyle w:val="Zadanie"/>
       </w:pPr>
       <w:r>
-        <w:t xml:space="preserve">The speed of vehicles on a highway in Poland must be between 40 and 140 km/h. Write a program that checks whether the vehicle speed </w:t>
-      </w:r>
-      <w:r>
-        <w:t>saved in a variable</w:t>
-      </w:r>
-      <w:r>
-        <w:t xml:space="preserve"> is correct. Sample result:</w:t>
+        <w:t xml:space="preserve">A bank buys and sells Euro. Write a program that, based on the Euro buying and selling rates saved in variables, calculates the difference between the buying and selling rates (spread). Display result with 4 decimal places (you can use </w:t>
+      </w:r>
+      <w:proofErr w:type="spellStart"/>
+      <w:r>
+        <w:t>printf</w:t>
+      </w:r>
+      <w:proofErr w:type="spellEnd"/>
+      <w:r>
+        <w:t>() method). Sample result:</w:t>
       </w:r>
     </w:p>
     <w:p>
@@ -1435,20 +2276,21 @@
         <w:rPr>
           <w:rFonts w:ascii="Courier New" w:hAnsi="Courier New" w:cs="Courier New"/>
         </w:rPr>
-        <w:t>V</w:t>
+        <w:t>Bank buys EUR: 4.5940</w:t>
       </w:r>
       <w:r>
         <w:rPr>
           <w:rFonts w:ascii="Courier New" w:hAnsi="Courier New" w:cs="Courier New"/>
         </w:rPr>
-        <w:t>ehicle speed: 158</w:t>
+        <w:br/>
+        <w:t>Bank sells EUR: 4.6250</w:t>
       </w:r>
       <w:r>
         <w:rPr>
           <w:rFonts w:ascii="Courier New" w:hAnsi="Courier New" w:cs="Courier New"/>
         </w:rPr>
         <w:br/>
-        <w:t>Speed is valid: False</w:t>
+        <w:t>Spread: 0.0310</w:t>
       </w:r>
     </w:p>
     <w:p>
@@ -1456,15 +2298,68 @@
         <w:pStyle w:val="Zadanie"/>
       </w:pPr>
       <w:r>
-        <w:t xml:space="preserve">A bank buys and sells Euro. Write a program that, based on the Euro buying and selling rates saved in variables, calculates the difference between the buying and selling rates (spread). Display result with 4 decimal places (you can use </w:t>
+        <w:t xml:space="preserve">Variables </w:t>
+      </w:r>
+      <w:r>
+        <w:t>‘</w:t>
+      </w:r>
+      <w:r>
+        <w:t>hours</w:t>
+      </w:r>
+      <w:r>
+        <w:t>’</w:t>
+      </w:r>
+      <w:r>
+        <w:t xml:space="preserve"> and </w:t>
+      </w:r>
+      <w:r>
+        <w:t>‘</w:t>
+      </w:r>
+      <w:r>
+        <w:t>minutes</w:t>
+      </w:r>
+      <w:r>
+        <w:t>’</w:t>
+      </w:r>
+      <w:r>
+        <w:t xml:space="preserve"> </w:t>
+      </w:r>
+      <w:r>
+        <w:t xml:space="preserve">contain </w:t>
+      </w:r>
+      <w:r>
+        <w:t xml:space="preserve">the number of hours and minutes that have passed since midnight. Write a program that displays the given time </w:t>
+      </w:r>
+      <w:r>
+        <w:t>(</w:t>
+      </w:r>
+      <w:r>
+        <w:t xml:space="preserve">in the format </w:t>
       </w:r>
       <w:proofErr w:type="spellStart"/>
       <w:r>
+        <w:t>hh:mm</w:t>
+      </w:r>
+      <w:proofErr w:type="spellEnd"/>
+      <w:r>
+        <w:t xml:space="preserve"> – you can use </w:t>
+      </w:r>
+      <w:proofErr w:type="spellStart"/>
+      <w:r>
         <w:t>printf</w:t>
       </w:r>
       <w:proofErr w:type="spellEnd"/>
       <w:r>
-        <w:t>() method). Sample result:</w:t>
+        <w:t>() method</w:t>
+      </w:r>
+      <w:r>
+        <w:t xml:space="preserve">) </w:t>
+      </w:r>
+      <w:r>
+        <w:t>and calculates and displays the number of minutes and the number of seconds that have passed since midnight.</w:t>
+      </w:r>
+      <w:r>
+        <w:t xml:space="preserve"> Sample result:</w:t>
       </w:r>
     </w:p>
     <w:p>
@@ -1483,21 +2378,46 @@
         <w:rPr>
           <w:rFonts w:ascii="Courier New" w:hAnsi="Courier New" w:cs="Courier New"/>
         </w:rPr>
-        <w:t>Bank buys EUR: 4.5940</w:t>
+        <w:t>hours = 14</w:t>
       </w:r>
       <w:r>
         <w:rPr>
           <w:rFonts w:ascii="Courier New" w:hAnsi="Courier New" w:cs="Courier New"/>
         </w:rPr>
         <w:br/>
-        <w:t>Bank sells EUR: 4.6250</w:t>
+        <w:t>minutes = 27</w:t>
       </w:r>
       <w:r>
         <w:rPr>
           <w:rFonts w:ascii="Courier New" w:hAnsi="Courier New" w:cs="Courier New"/>
         </w:rPr>
         <w:br/>
-        <w:t>Spread: 0.0310</w:t>
+      </w:r>
+      <w:r>
+        <w:rPr>
+          <w:rFonts w:ascii="Courier New" w:hAnsi="Courier New" w:cs="Courier New"/>
+        </w:rPr>
+        <w:t>time: 14:27</w:t>
+      </w:r>
+      <w:r>
+        <w:rPr>
+          <w:rFonts w:ascii="Courier New" w:hAnsi="Courier New" w:cs="Courier New"/>
+        </w:rPr>
+        <w:br/>
+        <w:t>minutes from midnight: …</w:t>
+      </w:r>
+      <w:r>
+        <w:rPr>
+          <w:rFonts w:ascii="Courier New" w:hAnsi="Courier New" w:cs="Courier New"/>
+        </w:rPr>
+        <w:br/>
+        <w:t>seconds from midnigh</w:t>
+      </w:r>
+      <w:r>
+        <w:rPr>
+          <w:rFonts w:ascii="Courier New" w:hAnsi="Courier New" w:cs="Courier New"/>
+        </w:rPr>
+        <w:t>t: …</w:t>
       </w:r>
     </w:p>
     <w:p>
@@ -1505,68 +2425,23 @@
         <w:pStyle w:val="Zadanie"/>
       </w:pPr>
       <w:r>
-        <w:t xml:space="preserve">Variables </w:t>
-      </w:r>
-      <w:r>
-        <w:t>‘</w:t>
-      </w:r>
-      <w:r>
-        <w:t>hours</w:t>
-      </w:r>
-      <w:r>
-        <w:t>’</w:t>
-      </w:r>
-      <w:r>
-        <w:t xml:space="preserve"> and </w:t>
-      </w:r>
-      <w:r>
-        <w:t>‘</w:t>
-      </w:r>
-      <w:r>
-        <w:t>minutes</w:t>
-      </w:r>
-      <w:r>
-        <w:t>’</w:t>
-      </w:r>
-      <w:r>
-        <w:t xml:space="preserve"> </w:t>
-      </w:r>
-      <w:r>
-        <w:t xml:space="preserve">contain </w:t>
-      </w:r>
-      <w:r>
-        <w:t xml:space="preserve">the number of hours and minutes that have passed since midnight. Write a program that displays the given time </w:t>
-      </w:r>
-      <w:r>
-        <w:t>(</w:t>
-      </w:r>
-      <w:r>
-        <w:t xml:space="preserve">in the format </w:t>
-      </w:r>
-      <w:proofErr w:type="spellStart"/>
-      <w:r>
-        <w:t>hh:mm</w:t>
-      </w:r>
-      <w:proofErr w:type="spellEnd"/>
-      <w:r>
-        <w:t xml:space="preserve"> – you can use </w:t>
-      </w:r>
-      <w:proofErr w:type="spellStart"/>
-      <w:r>
-        <w:t>printf</w:t>
-      </w:r>
-      <w:proofErr w:type="spellEnd"/>
-      <w:r>
-        <w:t>() method</w:t>
-      </w:r>
-      <w:r>
-        <w:t xml:space="preserve">) </w:t>
-      </w:r>
-      <w:r>
-        <w:t>and calculates and displays the number of minutes and the number of seconds that have passed since midnight.</w:t>
-      </w:r>
-      <w:r>
-        <w:t xml:space="preserve"> Sample result:</w:t>
+        <w:t>Specify at least five attributes and three behaviors for the objects:</w:t>
+      </w:r>
+    </w:p>
+    <w:p>
+      <w:pPr>
+        <w:pStyle w:val="Polecenie"/>
+      </w:pPr>
+      <w:r>
+        <w:t>Smartphone</w:t>
+      </w:r>
+    </w:p>
+    <w:p>
+      <w:pPr>
+        <w:pStyle w:val="Polecenie"/>
+      </w:pPr>
+      <w:r>
+        <w:t>Bank account</w:t>
       </w:r>
     </w:p>
     <w:p>
@@ -1577,54 +2452,80 @@
           <w:numId w:val="0"/>
         </w:numPr>
         <w:ind w:left="1208"/>
-        <w:rPr>
-          <w:rFonts w:ascii="Courier New" w:hAnsi="Courier New" w:cs="Courier New"/>
-        </w:rPr>
-      </w:pPr>
-      <w:r>
-        <w:rPr>
-          <w:rFonts w:ascii="Courier New" w:hAnsi="Courier New" w:cs="Courier New"/>
-        </w:rPr>
-        <w:t>hours = 14</w:t>
-      </w:r>
-      <w:r>
-        <w:rPr>
-          <w:rFonts w:ascii="Courier New" w:hAnsi="Courier New" w:cs="Courier New"/>
-        </w:rPr>
-        <w:br/>
-        <w:t>minutes = 27</w:t>
-      </w:r>
-      <w:r>
-        <w:rPr>
-          <w:rFonts w:ascii="Courier New" w:hAnsi="Courier New" w:cs="Courier New"/>
-        </w:rPr>
-        <w:br/>
-      </w:r>
-      <w:r>
-        <w:rPr>
-          <w:rFonts w:ascii="Courier New" w:hAnsi="Courier New" w:cs="Courier New"/>
-        </w:rPr>
-        <w:t>time: 14:27</w:t>
-      </w:r>
-      <w:r>
-        <w:rPr>
-          <w:rFonts w:ascii="Courier New" w:hAnsi="Courier New" w:cs="Courier New"/>
-        </w:rPr>
-        <w:br/>
-        <w:t>minutes from midnight: …</w:t>
-      </w:r>
-      <w:r>
-        <w:rPr>
-          <w:rFonts w:ascii="Courier New" w:hAnsi="Courier New" w:cs="Courier New"/>
-        </w:rPr>
-        <w:br/>
-        <w:t>seconds from midnigh</w:t>
-      </w:r>
-      <w:r>
-        <w:rPr>
-          <w:rFonts w:ascii="Courier New" w:hAnsi="Courier New" w:cs="Courier New"/>
-        </w:rPr>
-        <w:t>t: …</w:t>
+      </w:pPr>
+      <w:r>
+        <w:t xml:space="preserve">Then, </w:t>
+      </w:r>
+      <w:r>
+        <w:t xml:space="preserve">in separate files, </w:t>
+      </w:r>
+      <w:r>
+        <w:t xml:space="preserve">create classes representing above objects. Define </w:t>
+      </w:r>
+      <w:r>
+        <w:t xml:space="preserve">attributes and methods. Do not create </w:t>
+      </w:r>
+      <w:r>
+        <w:t xml:space="preserve">a </w:t>
+      </w:r>
+      <w:r>
+        <w:t>main method</w:t>
+      </w:r>
+      <w:r>
+        <w:t xml:space="preserve">, just classes with </w:t>
+      </w:r>
+      <w:r>
+        <w:t xml:space="preserve">their </w:t>
+      </w:r>
+      <w:r>
+        <w:t>attribute</w:t>
+      </w:r>
+      <w:r>
+        <w:t>s</w:t>
+      </w:r>
+      <w:r>
+        <w:t xml:space="preserve"> and empty methods. </w:t>
+      </w:r>
+      <w:r>
+        <w:t>After that, compi</w:t>
+      </w:r>
+      <w:r>
+        <w:t>l</w:t>
+      </w:r>
+      <w:r>
+        <w:t xml:space="preserve">e </w:t>
+      </w:r>
+      <w:r>
+        <w:t xml:space="preserve">both </w:t>
+      </w:r>
+      <w:r>
+        <w:t xml:space="preserve">classes to check whether </w:t>
+      </w:r>
+      <w:r>
+        <w:t xml:space="preserve">their </w:t>
+      </w:r>
+      <w:r>
+        <w:t xml:space="preserve">syntax </w:t>
+      </w:r>
+      <w:r>
+        <w:t xml:space="preserve">is correct. Finally, display list of </w:t>
+      </w:r>
+      <w:r>
+        <w:t xml:space="preserve">class </w:t>
+      </w:r>
+      <w:r>
+        <w:t xml:space="preserve">attributes and methods </w:t>
+      </w:r>
+      <w:r>
+        <w:t xml:space="preserve">in the </w:t>
+      </w:r>
+      <w:proofErr w:type="spellStart"/>
+      <w:r>
+        <w:t>VSCode</w:t>
+      </w:r>
+      <w:proofErr w:type="spellEnd"/>
+      <w:r>
+        <w:t xml:space="preserve"> (OUTLINE panel).</w:t>
       </w:r>
     </w:p>
     <w:p>
@@ -1632,7 +2533,96 @@
         <w:pStyle w:val="Zadanie"/>
       </w:pPr>
       <w:r>
-        <w:t>Specify at least five attributes and three behaviors for the objects:</w:t>
+        <w:t>Define</w:t>
+      </w:r>
+      <w:r>
+        <w:t xml:space="preserve"> </w:t>
+      </w:r>
+      <w:r>
+        <w:t>a class for describing books.</w:t>
+      </w:r>
+      <w:r>
+        <w:t xml:space="preserve"> </w:t>
+      </w:r>
+      <w:r>
+        <w:t xml:space="preserve">Then, </w:t>
+      </w:r>
+      <w:r>
+        <w:t xml:space="preserve">in the class, </w:t>
+      </w:r>
+      <w:r>
+        <w:t>d</w:t>
+      </w:r>
+      <w:r>
+        <w:t>efine fields and methods that represent the attributes and behavior</w:t>
+      </w:r>
+      <w:r>
+        <w:t>s</w:t>
+      </w:r>
+      <w:r>
+        <w:t xml:space="preserve"> of </w:t>
+      </w:r>
+      <w:r>
+        <w:t xml:space="preserve">book </w:t>
+      </w:r>
+      <w:r>
+        <w:t xml:space="preserve">objects. </w:t>
+      </w:r>
+      <w:r>
+        <w:t xml:space="preserve">Finally, </w:t>
+      </w:r>
+      <w:r>
+        <w:t xml:space="preserve">create two </w:t>
+      </w:r>
+      <w:r>
+        <w:t>books</w:t>
+      </w:r>
+      <w:r>
+        <w:t xml:space="preserve">, assign them </w:t>
+      </w:r>
+      <w:r>
+        <w:t xml:space="preserve">attribute </w:t>
+      </w:r>
+      <w:r>
+        <w:t>values, and call defined methods.</w:t>
+      </w:r>
+    </w:p>
+    <w:p>
+      <w:pPr>
+        <w:pStyle w:val="Zadanie"/>
+      </w:pPr>
+      <w:r>
+        <w:t>Define</w:t>
+      </w:r>
+      <w:r>
+        <w:t xml:space="preserve"> </w:t>
+      </w:r>
+      <w:r>
+        <w:t xml:space="preserve">a </w:t>
+      </w:r>
+      <w:r>
+        <w:t>class</w:t>
+      </w:r>
+      <w:r>
+        <w:t xml:space="preserve"> for describing lamps</w:t>
+      </w:r>
+      <w:r>
+        <w:t>. Then</w:t>
+      </w:r>
+      <w:r>
+        <w:t>,</w:t>
+      </w:r>
+      <w:r>
+        <w:t xml:space="preserve"> </w:t>
+      </w:r>
+      <w:r>
+        <w:t xml:space="preserve">define the following </w:t>
+      </w:r>
+      <w:r>
+        <w:t>object attributes and behaviors</w:t>
+      </w:r>
+      <w:r>
+        <w:t>:</w:t>
       </w:r>
     </w:p>
     <w:p>
@@ -1640,7 +2630,11 @@
         <w:pStyle w:val="Polecenie"/>
       </w:pPr>
       <w:r>
-        <w:t>Smartphone</w:t>
+        <w:lastRenderedPageBreak/>
+        <w:t>attributes</w:t>
+      </w:r>
+      <w:r>
+        <w:t>: whether a lamp is on</w:t>
       </w:r>
     </w:p>
     <w:p>
@@ -1648,7 +2642,28 @@
         <w:pStyle w:val="Polecenie"/>
       </w:pPr>
       <w:r>
-        <w:t>Bank account</w:t>
+        <w:t>behaviors</w:t>
+      </w:r>
+      <w:r>
+        <w:t xml:space="preserve">: </w:t>
+      </w:r>
+      <w:r>
+        <w:t xml:space="preserve">(1) </w:t>
+      </w:r>
+      <w:r>
+        <w:t xml:space="preserve">switch </w:t>
+      </w:r>
+      <w:r>
+        <w:t xml:space="preserve">on </w:t>
+      </w:r>
+      <w:r>
+        <w:t xml:space="preserve">the </w:t>
+      </w:r>
+      <w:r>
+        <w:t>lamp, (2) switch off the lamp, (3) display information whether the lamp is on or off</w:t>
+      </w:r>
+      <w:r>
+        <w:t xml:space="preserve"> (use ?: operator)</w:t>
       </w:r>
     </w:p>
     <w:p>
@@ -1661,333 +2676,111 @@
         <w:ind w:left="1208"/>
       </w:pPr>
       <w:r>
-        <w:t xml:space="preserve">Then, </w:t>
-      </w:r>
-      <w:r>
-        <w:t xml:space="preserve">in separate files, </w:t>
-      </w:r>
-      <w:r>
-        <w:t xml:space="preserve">create classes representing above objects. Define </w:t>
-      </w:r>
-      <w:r>
-        <w:t xml:space="preserve">attributes and methods. Do not create </w:t>
+        <w:t>After that</w:t>
+      </w:r>
+      <w:r>
+        <w:t>, create two lamps, switch on the first one and switch off the second one. Display information whether the lamps are on or off.</w:t>
+      </w:r>
+    </w:p>
+    <w:p>
+      <w:pPr>
+        <w:pStyle w:val="Zadanie"/>
+      </w:pPr>
+      <w:r>
+        <w:t>Define</w:t>
+      </w:r>
+      <w:r>
+        <w:t xml:space="preserve"> a class for </w:t>
+      </w:r>
+      <w:r>
+        <w:t>describing rectangles. Then create two objects that represents rectangles with dimensions of 3x4 and 2x7 respectively. Display their dimensions, perimeters and surface areas.</w:t>
+      </w:r>
+    </w:p>
+    <w:p>
+      <w:pPr>
+        <w:pStyle w:val="Zadanie"/>
+      </w:pPr>
+      <w:r>
+        <w:t>Design a simple counter. The initial value of the counter is 0. The counter can be increased or decreased by one, and increased and decreased by 10. It is possible to reset the counter</w:t>
+      </w:r>
+      <w:r>
+        <w:t xml:space="preserve"> to its initial value</w:t>
+      </w:r>
+      <w:r>
+        <w:t xml:space="preserve">. </w:t>
+      </w:r>
+      <w:r>
+        <w:t>Then</w:t>
+      </w:r>
+      <w:r>
+        <w:t>,</w:t>
+      </w:r>
+      <w:r>
+        <w:t xml:space="preserve"> d</w:t>
+      </w:r>
+      <w:r>
+        <w:t xml:space="preserve">efine </w:t>
       </w:r>
       <w:r>
         <w:t xml:space="preserve">a </w:t>
       </w:r>
       <w:r>
-        <w:t>main method</w:t>
-      </w:r>
-      <w:r>
-        <w:t xml:space="preserve">, just classes with </w:t>
-      </w:r>
-      <w:r>
-        <w:t xml:space="preserve">their </w:t>
-      </w:r>
-      <w:r>
-        <w:t>attribute</w:t>
-      </w:r>
-      <w:r>
-        <w:t>s</w:t>
-      </w:r>
-      <w:r>
-        <w:t xml:space="preserve"> and empty methods. </w:t>
-      </w:r>
-      <w:r>
-        <w:t>After that, compi</w:t>
-      </w:r>
-      <w:r>
-        <w:t>l</w:t>
-      </w:r>
-      <w:r>
-        <w:t xml:space="preserve">e </w:t>
-      </w:r>
-      <w:r>
-        <w:t xml:space="preserve">both </w:t>
-      </w:r>
-      <w:r>
-        <w:t xml:space="preserve">classes to check whether </w:t>
-      </w:r>
-      <w:r>
-        <w:t xml:space="preserve">their </w:t>
-      </w:r>
-      <w:r>
-        <w:t xml:space="preserve">syntax </w:t>
-      </w:r>
-      <w:r>
-        <w:t xml:space="preserve">is correct. Finally, display list of </w:t>
-      </w:r>
-      <w:r>
         <w:t xml:space="preserve">class </w:t>
       </w:r>
       <w:r>
-        <w:t xml:space="preserve">attributes and methods </w:t>
-      </w:r>
-      <w:r>
-        <w:t xml:space="preserve">in the </w:t>
-      </w:r>
-      <w:proofErr w:type="spellStart"/>
-      <w:r>
-        <w:t>VSCode</w:t>
-      </w:r>
-      <w:proofErr w:type="spellEnd"/>
-      <w:r>
-        <w:t xml:space="preserve"> (OUTLINE panel).</w:t>
-      </w:r>
-    </w:p>
-    <w:p>
-      <w:pPr>
-        <w:pStyle w:val="Zadanie"/>
-      </w:pPr>
-      <w:r>
-        <w:t>Define</w:t>
+        <w:t>for counters</w:t>
+      </w:r>
+      <w:r>
+        <w:t xml:space="preserve"> with five methods</w:t>
+      </w:r>
+      <w:r>
+        <w:t xml:space="preserve">. </w:t>
+      </w:r>
+      <w:r>
+        <w:t>Based on the class definition, c</w:t>
+      </w:r>
+      <w:r>
+        <w:t xml:space="preserve">reate two counters. </w:t>
+      </w:r>
+      <w:r>
+        <w:t>Finally, u</w:t>
+      </w:r>
+      <w:r>
+        <w:t xml:space="preserve">sing </w:t>
+      </w:r>
+      <w:r>
+        <w:t>the defined methods, s</w:t>
+      </w:r>
+      <w:r>
+        <w:t xml:space="preserve">et the </w:t>
+      </w:r>
+      <w:r>
+        <w:t xml:space="preserve">value for the </w:t>
+      </w:r>
+      <w:r>
+        <w:t xml:space="preserve">first counter to 23 and </w:t>
+      </w:r>
+      <w:r>
+        <w:t xml:space="preserve">for </w:t>
+      </w:r>
+      <w:r>
+        <w:t xml:space="preserve">the second </w:t>
+      </w:r>
+      <w:r>
+        <w:t xml:space="preserve">one </w:t>
+      </w:r>
+      <w:r>
+        <w:t>to -47.</w:t>
       </w:r>
       <w:r>
         <w:t xml:space="preserve"> </w:t>
       </w:r>
       <w:r>
-        <w:t>a class for describing books.</w:t>
-      </w:r>
-      <w:r>
-        <w:t xml:space="preserve"> </w:t>
-      </w:r>
-      <w:r>
-        <w:t xml:space="preserve">Then, </w:t>
-      </w:r>
-      <w:r>
-        <w:t xml:space="preserve">in the class, </w:t>
-      </w:r>
-      <w:r>
-        <w:t>d</w:t>
-      </w:r>
-      <w:r>
-        <w:t>efine fields and methods that represent the attributes and behavior</w:t>
-      </w:r>
-      <w:r>
-        <w:t>s</w:t>
-      </w:r>
-      <w:r>
-        <w:t xml:space="preserve"> of </w:t>
-      </w:r>
-      <w:r>
-        <w:t xml:space="preserve">book </w:t>
-      </w:r>
-      <w:r>
-        <w:t xml:space="preserve">objects. </w:t>
-      </w:r>
-      <w:r>
-        <w:t xml:space="preserve">Finally, </w:t>
-      </w:r>
-      <w:r>
-        <w:t xml:space="preserve">create two </w:t>
-      </w:r>
-      <w:r>
-        <w:t>books</w:t>
-      </w:r>
-      <w:r>
-        <w:t xml:space="preserve">, assign them </w:t>
-      </w:r>
-      <w:r>
-        <w:t xml:space="preserve">attribute </w:t>
-      </w:r>
-      <w:r>
-        <w:t>values, and call defined methods.</w:t>
-      </w:r>
-    </w:p>
-    <w:p>
-      <w:pPr>
-        <w:pStyle w:val="Zadanie"/>
-      </w:pPr>
-      <w:r>
-        <w:t>Define</w:t>
-      </w:r>
-      <w:r>
-        <w:t xml:space="preserve"> </w:t>
-      </w:r>
-      <w:r>
-        <w:t xml:space="preserve">a </w:t>
-      </w:r>
-      <w:r>
-        <w:t>class</w:t>
-      </w:r>
-      <w:r>
-        <w:t xml:space="preserve"> for describing lamps</w:t>
-      </w:r>
-      <w:r>
-        <w:t>. Then</w:t>
-      </w:r>
-      <w:r>
-        <w:t>,</w:t>
-      </w:r>
-      <w:r>
-        <w:t xml:space="preserve"> </w:t>
-      </w:r>
-      <w:r>
-        <w:t xml:space="preserve">define the following </w:t>
-      </w:r>
-      <w:r>
-        <w:t>object attributes and behaviors</w:t>
-      </w:r>
-      <w:r>
-        <w:t>:</w:t>
-      </w:r>
-    </w:p>
-    <w:p>
-      <w:pPr>
-        <w:pStyle w:val="Polecenie"/>
-      </w:pPr>
-      <w:r>
-        <w:lastRenderedPageBreak/>
-        <w:t>attributes</w:t>
-      </w:r>
-      <w:r>
-        <w:t>: whether a lamp is on</w:t>
-      </w:r>
-    </w:p>
-    <w:p>
-      <w:pPr>
-        <w:pStyle w:val="Polecenie"/>
-      </w:pPr>
-      <w:r>
-        <w:t>behaviors</w:t>
-      </w:r>
-      <w:r>
-        <w:t xml:space="preserve">: </w:t>
-      </w:r>
-      <w:r>
-        <w:t xml:space="preserve">(1) </w:t>
-      </w:r>
-      <w:r>
-        <w:t xml:space="preserve">switch </w:t>
-      </w:r>
-      <w:r>
-        <w:t xml:space="preserve">on </w:t>
-      </w:r>
-      <w:r>
-        <w:t xml:space="preserve">the </w:t>
-      </w:r>
-      <w:r>
-        <w:t>lamp, (2) switch off the lamp, (3) display information whether the lamp is on or off</w:t>
-      </w:r>
-      <w:r>
-        <w:t xml:space="preserve"> (use ?: operator)</w:t>
-      </w:r>
-    </w:p>
-    <w:p>
-      <w:pPr>
-        <w:pStyle w:val="Zadanie"/>
-        <w:numPr>
-          <w:ilvl w:val="0"/>
-          <w:numId w:val="0"/>
-        </w:numPr>
-        <w:ind w:left="1208"/>
-      </w:pPr>
-      <w:r>
-        <w:t>After that</w:t>
-      </w:r>
-      <w:r>
-        <w:t>, create two lamps, switch on the first one and switch off the second one. Display information whether the lamps are on or off.</w:t>
-      </w:r>
-    </w:p>
-    <w:p>
-      <w:pPr>
-        <w:pStyle w:val="Zadanie"/>
-      </w:pPr>
-      <w:r>
-        <w:t>Define</w:t>
-      </w:r>
-      <w:r>
-        <w:t xml:space="preserve"> a class for </w:t>
-      </w:r>
-      <w:r>
-        <w:t>describing rectangles. Then create two objects that represents rectangles with dimensions of 3x4 and 2x7 respectively. Display their dimensions, perimeters and surface areas.</w:t>
-      </w:r>
-    </w:p>
-    <w:p>
-      <w:pPr>
-        <w:pStyle w:val="Zadanie"/>
-      </w:pPr>
-      <w:r>
-        <w:t>Design a simple counter. The initial value of the counter is 0. The counter can be increased or decreased by one, and increased and decreased by 10. It is possible to reset the counter</w:t>
-      </w:r>
-      <w:r>
-        <w:t xml:space="preserve"> to its initial value</w:t>
-      </w:r>
-      <w:r>
-        <w:t xml:space="preserve">. </w:t>
-      </w:r>
-      <w:r>
-        <w:t>Then</w:t>
-      </w:r>
-      <w:r>
-        <w:t>,</w:t>
-      </w:r>
-      <w:r>
-        <w:t xml:space="preserve"> d</w:t>
-      </w:r>
-      <w:r>
-        <w:t xml:space="preserve">efine </w:t>
-      </w:r>
-      <w:r>
-        <w:t xml:space="preserve">a </w:t>
-      </w:r>
-      <w:r>
-        <w:t xml:space="preserve">class </w:t>
-      </w:r>
-      <w:r>
-        <w:t>for counters</w:t>
-      </w:r>
-      <w:r>
-        <w:t xml:space="preserve"> with five methods</w:t>
-      </w:r>
-      <w:r>
-        <w:t xml:space="preserve">. </w:t>
-      </w:r>
-      <w:r>
-        <w:t>Based on the class definition, c</w:t>
-      </w:r>
-      <w:r>
-        <w:t xml:space="preserve">reate two counters. </w:t>
-      </w:r>
-      <w:r>
-        <w:t>Finally, u</w:t>
-      </w:r>
-      <w:r>
-        <w:t xml:space="preserve">sing </w:t>
-      </w:r>
-      <w:r>
-        <w:t>the defined methods, s</w:t>
-      </w:r>
-      <w:r>
-        <w:t xml:space="preserve">et the </w:t>
-      </w:r>
-      <w:r>
-        <w:t xml:space="preserve">value for the </w:t>
-      </w:r>
-      <w:r>
-        <w:t xml:space="preserve">first counter to 23 and </w:t>
-      </w:r>
-      <w:r>
-        <w:t xml:space="preserve">for </w:t>
-      </w:r>
-      <w:r>
-        <w:t xml:space="preserve">the second </w:t>
-      </w:r>
-      <w:r>
-        <w:t xml:space="preserve">one </w:t>
-      </w:r>
-      <w:r>
-        <w:t>to -47.</w:t>
-      </w:r>
-      <w:r>
-        <w:t xml:space="preserve"> </w:t>
-      </w:r>
-      <w:r>
         <w:t>Display results.</w:t>
       </w:r>
     </w:p>
     <w:sectPr>
-      <w:footerReference w:type="default" r:id="rId13"/>
+      <w:footerReference w:type="default" r:id="rId14"/>
       <w:pgSz w:w="11907" w:h="16840" w:code="9"/>
       <w:pgMar w:top="1417" w:right="1417" w:bottom="1417" w:left="1417" w:header="709" w:footer="709" w:gutter="0"/>
       <w:cols w:space="708"/>
@@ -3606,6 +4399,155 @@
     </w:lvl>
   </w:abstractNum>
   <w:abstractNum w:abstractNumId="18" w15:restartNumberingAfterBreak="0">
+    <w:nsid w:val="39A47855"/>
+    <w:multiLevelType w:val="multilevel"/>
+    <w:tmpl w:val="5386BD66"/>
+    <w:lvl w:ilvl="0">
+      <w:start w:val="1"/>
+      <w:numFmt w:val="bullet"/>
+      <w:lvlText w:val=""/>
+      <w:lvlJc w:val="left"/>
+      <w:pPr>
+        <w:tabs>
+          <w:tab w:val="num" w:pos="720"/>
+        </w:tabs>
+        <w:ind w:left="720" w:hanging="360"/>
+      </w:pPr>
+      <w:rPr>
+        <w:rFonts w:ascii="Symbol" w:hAnsi="Symbol" w:hint="default"/>
+        <w:sz w:val="20"/>
+      </w:rPr>
+    </w:lvl>
+    <w:lvl w:ilvl="1" w:tentative="1">
+      <w:start w:val="1"/>
+      <w:numFmt w:val="bullet"/>
+      <w:lvlText w:val="o"/>
+      <w:lvlJc w:val="left"/>
+      <w:pPr>
+        <w:tabs>
+          <w:tab w:val="num" w:pos="1440"/>
+        </w:tabs>
+        <w:ind w:left="1440" w:hanging="360"/>
+      </w:pPr>
+      <w:rPr>
+        <w:rFonts w:ascii="Courier New" w:hAnsi="Courier New" w:hint="default"/>
+        <w:sz w:val="20"/>
+      </w:rPr>
+    </w:lvl>
+    <w:lvl w:ilvl="2" w:tentative="1">
+      <w:start w:val="1"/>
+      <w:numFmt w:val="bullet"/>
+      <w:lvlText w:val=""/>
+      <w:lvlJc w:val="left"/>
+      <w:pPr>
+        <w:tabs>
+          <w:tab w:val="num" w:pos="2160"/>
+        </w:tabs>
+        <w:ind w:left="2160" w:hanging="360"/>
+      </w:pPr>
+      <w:rPr>
+        <w:rFonts w:ascii="Wingdings" w:hAnsi="Wingdings" w:hint="default"/>
+        <w:sz w:val="20"/>
+      </w:rPr>
+    </w:lvl>
+    <w:lvl w:ilvl="3" w:tentative="1">
+      <w:start w:val="1"/>
+      <w:numFmt w:val="bullet"/>
+      <w:lvlText w:val=""/>
+      <w:lvlJc w:val="left"/>
+      <w:pPr>
+        <w:tabs>
+          <w:tab w:val="num" w:pos="2880"/>
+        </w:tabs>
+        <w:ind w:left="2880" w:hanging="360"/>
+      </w:pPr>
+      <w:rPr>
+        <w:rFonts w:ascii="Wingdings" w:hAnsi="Wingdings" w:hint="default"/>
+        <w:sz w:val="20"/>
+      </w:rPr>
+    </w:lvl>
+    <w:lvl w:ilvl="4" w:tentative="1">
+      <w:start w:val="1"/>
+      <w:numFmt w:val="bullet"/>
+      <w:lvlText w:val=""/>
+      <w:lvlJc w:val="left"/>
+      <w:pPr>
+        <w:tabs>
+          <w:tab w:val="num" w:pos="3600"/>
+        </w:tabs>
+        <w:ind w:left="3600" w:hanging="360"/>
+      </w:pPr>
+      <w:rPr>
+        <w:rFonts w:ascii="Wingdings" w:hAnsi="Wingdings" w:hint="default"/>
+        <w:sz w:val="20"/>
+      </w:rPr>
+    </w:lvl>
+    <w:lvl w:ilvl="5" w:tentative="1">
+      <w:start w:val="1"/>
+      <w:numFmt w:val="bullet"/>
+      <w:lvlText w:val=""/>
+      <w:lvlJc w:val="left"/>
+      <w:pPr>
+        <w:tabs>
+          <w:tab w:val="num" w:pos="4320"/>
+        </w:tabs>
+        <w:ind w:left="4320" w:hanging="360"/>
+      </w:pPr>
+      <w:rPr>
+        <w:rFonts w:ascii="Wingdings" w:hAnsi="Wingdings" w:hint="default"/>
+        <w:sz w:val="20"/>
+      </w:rPr>
+    </w:lvl>
+    <w:lvl w:ilvl="6" w:tentative="1">
+      <w:start w:val="1"/>
+      <w:numFmt w:val="bullet"/>
+      <w:lvlText w:val=""/>
+      <w:lvlJc w:val="left"/>
+      <w:pPr>
+        <w:tabs>
+          <w:tab w:val="num" w:pos="5040"/>
+        </w:tabs>
+        <w:ind w:left="5040" w:hanging="360"/>
+      </w:pPr>
+      <w:rPr>
+        <w:rFonts w:ascii="Wingdings" w:hAnsi="Wingdings" w:hint="default"/>
+        <w:sz w:val="20"/>
+      </w:rPr>
+    </w:lvl>
+    <w:lvl w:ilvl="7" w:tentative="1">
+      <w:start w:val="1"/>
+      <w:numFmt w:val="bullet"/>
+      <w:lvlText w:val=""/>
+      <w:lvlJc w:val="left"/>
+      <w:pPr>
+        <w:tabs>
+          <w:tab w:val="num" w:pos="5760"/>
+        </w:tabs>
+        <w:ind w:left="5760" w:hanging="360"/>
+      </w:pPr>
+      <w:rPr>
+        <w:rFonts w:ascii="Wingdings" w:hAnsi="Wingdings" w:hint="default"/>
+        <w:sz w:val="20"/>
+      </w:rPr>
+    </w:lvl>
+    <w:lvl w:ilvl="8" w:tentative="1">
+      <w:start w:val="1"/>
+      <w:numFmt w:val="bullet"/>
+      <w:lvlText w:val=""/>
+      <w:lvlJc w:val="left"/>
+      <w:pPr>
+        <w:tabs>
+          <w:tab w:val="num" w:pos="6480"/>
+        </w:tabs>
+        <w:ind w:left="6480" w:hanging="360"/>
+      </w:pPr>
+      <w:rPr>
+        <w:rFonts w:ascii="Wingdings" w:hAnsi="Wingdings" w:hint="default"/>
+        <w:sz w:val="20"/>
+      </w:rPr>
+    </w:lvl>
+  </w:abstractNum>
+  <w:abstractNum w:abstractNumId="19" w15:restartNumberingAfterBreak="0">
     <w:nsid w:val="3B823455"/>
     <w:multiLevelType w:val="hybridMultilevel"/>
     <w:tmpl w:val="C6C2B31C"/>
@@ -3691,7 +4633,7 @@
       </w:pPr>
     </w:lvl>
   </w:abstractNum>
-  <w:abstractNum w:abstractNumId="19" w15:restartNumberingAfterBreak="0">
+  <w:abstractNum w:abstractNumId="20" w15:restartNumberingAfterBreak="0">
     <w:nsid w:val="3C23492D"/>
     <w:multiLevelType w:val="hybridMultilevel"/>
     <w:tmpl w:val="A678E17A"/>
@@ -3780,7 +4722,156 @@
       </w:pPr>
     </w:lvl>
   </w:abstractNum>
-  <w:abstractNum w:abstractNumId="20" w15:restartNumberingAfterBreak="0">
+  <w:abstractNum w:abstractNumId="21" w15:restartNumberingAfterBreak="0">
+    <w:nsid w:val="42B016A7"/>
+    <w:multiLevelType w:val="multilevel"/>
+    <w:tmpl w:val="524A71FA"/>
+    <w:lvl w:ilvl="0">
+      <w:start w:val="1"/>
+      <w:numFmt w:val="bullet"/>
+      <w:lvlText w:val=""/>
+      <w:lvlJc w:val="left"/>
+      <w:pPr>
+        <w:tabs>
+          <w:tab w:val="num" w:pos="720"/>
+        </w:tabs>
+        <w:ind w:left="720" w:hanging="360"/>
+      </w:pPr>
+      <w:rPr>
+        <w:rFonts w:ascii="Symbol" w:hAnsi="Symbol" w:hint="default"/>
+        <w:sz w:val="20"/>
+      </w:rPr>
+    </w:lvl>
+    <w:lvl w:ilvl="1" w:tentative="1">
+      <w:start w:val="1"/>
+      <w:numFmt w:val="bullet"/>
+      <w:lvlText w:val="o"/>
+      <w:lvlJc w:val="left"/>
+      <w:pPr>
+        <w:tabs>
+          <w:tab w:val="num" w:pos="1440"/>
+        </w:tabs>
+        <w:ind w:left="1440" w:hanging="360"/>
+      </w:pPr>
+      <w:rPr>
+        <w:rFonts w:ascii="Courier New" w:hAnsi="Courier New" w:hint="default"/>
+        <w:sz w:val="20"/>
+      </w:rPr>
+    </w:lvl>
+    <w:lvl w:ilvl="2" w:tentative="1">
+      <w:start w:val="1"/>
+      <w:numFmt w:val="bullet"/>
+      <w:lvlText w:val=""/>
+      <w:lvlJc w:val="left"/>
+      <w:pPr>
+        <w:tabs>
+          <w:tab w:val="num" w:pos="2160"/>
+        </w:tabs>
+        <w:ind w:left="2160" w:hanging="360"/>
+      </w:pPr>
+      <w:rPr>
+        <w:rFonts w:ascii="Wingdings" w:hAnsi="Wingdings" w:hint="default"/>
+        <w:sz w:val="20"/>
+      </w:rPr>
+    </w:lvl>
+    <w:lvl w:ilvl="3" w:tentative="1">
+      <w:start w:val="1"/>
+      <w:numFmt w:val="bullet"/>
+      <w:lvlText w:val=""/>
+      <w:lvlJc w:val="left"/>
+      <w:pPr>
+        <w:tabs>
+          <w:tab w:val="num" w:pos="2880"/>
+        </w:tabs>
+        <w:ind w:left="2880" w:hanging="360"/>
+      </w:pPr>
+      <w:rPr>
+        <w:rFonts w:ascii="Wingdings" w:hAnsi="Wingdings" w:hint="default"/>
+        <w:sz w:val="20"/>
+      </w:rPr>
+    </w:lvl>
+    <w:lvl w:ilvl="4" w:tentative="1">
+      <w:start w:val="1"/>
+      <w:numFmt w:val="bullet"/>
+      <w:lvlText w:val=""/>
+      <w:lvlJc w:val="left"/>
+      <w:pPr>
+        <w:tabs>
+          <w:tab w:val="num" w:pos="3600"/>
+        </w:tabs>
+        <w:ind w:left="3600" w:hanging="360"/>
+      </w:pPr>
+      <w:rPr>
+        <w:rFonts w:ascii="Wingdings" w:hAnsi="Wingdings" w:hint="default"/>
+        <w:sz w:val="20"/>
+      </w:rPr>
+    </w:lvl>
+    <w:lvl w:ilvl="5" w:tentative="1">
+      <w:start w:val="1"/>
+      <w:numFmt w:val="bullet"/>
+      <w:lvlText w:val=""/>
+      <w:lvlJc w:val="left"/>
+      <w:pPr>
+        <w:tabs>
+          <w:tab w:val="num" w:pos="4320"/>
+        </w:tabs>
+        <w:ind w:left="4320" w:hanging="360"/>
+      </w:pPr>
+      <w:rPr>
+        <w:rFonts w:ascii="Wingdings" w:hAnsi="Wingdings" w:hint="default"/>
+        <w:sz w:val="20"/>
+      </w:rPr>
+    </w:lvl>
+    <w:lvl w:ilvl="6" w:tentative="1">
+      <w:start w:val="1"/>
+      <w:numFmt w:val="bullet"/>
+      <w:lvlText w:val=""/>
+      <w:lvlJc w:val="left"/>
+      <w:pPr>
+        <w:tabs>
+          <w:tab w:val="num" w:pos="5040"/>
+        </w:tabs>
+        <w:ind w:left="5040" w:hanging="360"/>
+      </w:pPr>
+      <w:rPr>
+        <w:rFonts w:ascii="Wingdings" w:hAnsi="Wingdings" w:hint="default"/>
+        <w:sz w:val="20"/>
+      </w:rPr>
+    </w:lvl>
+    <w:lvl w:ilvl="7" w:tentative="1">
+      <w:start w:val="1"/>
+      <w:numFmt w:val="bullet"/>
+      <w:lvlText w:val=""/>
+      <w:lvlJc w:val="left"/>
+      <w:pPr>
+        <w:tabs>
+          <w:tab w:val="num" w:pos="5760"/>
+        </w:tabs>
+        <w:ind w:left="5760" w:hanging="360"/>
+      </w:pPr>
+      <w:rPr>
+        <w:rFonts w:ascii="Wingdings" w:hAnsi="Wingdings" w:hint="default"/>
+        <w:sz w:val="20"/>
+      </w:rPr>
+    </w:lvl>
+    <w:lvl w:ilvl="8" w:tentative="1">
+      <w:start w:val="1"/>
+      <w:numFmt w:val="bullet"/>
+      <w:lvlText w:val=""/>
+      <w:lvlJc w:val="left"/>
+      <w:pPr>
+        <w:tabs>
+          <w:tab w:val="num" w:pos="6480"/>
+        </w:tabs>
+        <w:ind w:left="6480" w:hanging="360"/>
+      </w:pPr>
+      <w:rPr>
+        <w:rFonts w:ascii="Wingdings" w:hAnsi="Wingdings" w:hint="default"/>
+        <w:sz w:val="20"/>
+      </w:rPr>
+    </w:lvl>
+  </w:abstractNum>
+  <w:abstractNum w:abstractNumId="22" w15:restartNumberingAfterBreak="0">
     <w:nsid w:val="44E01B6A"/>
     <w:multiLevelType w:val="hybridMultilevel"/>
     <w:tmpl w:val="F134EB42"/>
@@ -3866,7 +4957,7 @@
       </w:pPr>
     </w:lvl>
   </w:abstractNum>
-  <w:abstractNum w:abstractNumId="21" w15:restartNumberingAfterBreak="0">
+  <w:abstractNum w:abstractNumId="23" w15:restartNumberingAfterBreak="0">
     <w:nsid w:val="47C04E21"/>
     <w:multiLevelType w:val="multilevel"/>
     <w:tmpl w:val="B52C063E"/>
@@ -3956,7 +5047,7 @@
       </w:pPr>
     </w:lvl>
   </w:abstractNum>
-  <w:abstractNum w:abstractNumId="22" w15:restartNumberingAfterBreak="0">
+  <w:abstractNum w:abstractNumId="24" w15:restartNumberingAfterBreak="0">
     <w:nsid w:val="48A10BCE"/>
     <w:multiLevelType w:val="hybridMultilevel"/>
     <w:tmpl w:val="0E80903A"/>
@@ -4042,7 +5133,7 @@
       </w:pPr>
     </w:lvl>
   </w:abstractNum>
-  <w:abstractNum w:abstractNumId="23" w15:restartNumberingAfterBreak="0">
+  <w:abstractNum w:abstractNumId="25" w15:restartNumberingAfterBreak="0">
     <w:nsid w:val="49B73AAA"/>
     <w:multiLevelType w:val="hybridMultilevel"/>
     <w:tmpl w:val="B52C063E"/>
@@ -4132,7 +5223,7 @@
       </w:pPr>
     </w:lvl>
   </w:abstractNum>
-  <w:abstractNum w:abstractNumId="24" w15:restartNumberingAfterBreak="0">
+  <w:abstractNum w:abstractNumId="26" w15:restartNumberingAfterBreak="0">
     <w:nsid w:val="53773FB6"/>
     <w:multiLevelType w:val="hybridMultilevel"/>
     <w:tmpl w:val="E6F0293C"/>
@@ -4221,7 +5312,7 @@
       </w:pPr>
     </w:lvl>
   </w:abstractNum>
-  <w:abstractNum w:abstractNumId="25" w15:restartNumberingAfterBreak="0">
+  <w:abstractNum w:abstractNumId="27" w15:restartNumberingAfterBreak="0">
     <w:nsid w:val="55CF32E4"/>
     <w:multiLevelType w:val="hybridMultilevel"/>
     <w:tmpl w:val="12CA1054"/>
@@ -4307,7 +5398,7 @@
       </w:pPr>
     </w:lvl>
   </w:abstractNum>
-  <w:abstractNum w:abstractNumId="26" w15:restartNumberingAfterBreak="0">
+  <w:abstractNum w:abstractNumId="28" w15:restartNumberingAfterBreak="0">
     <w:nsid w:val="55DD3E14"/>
     <w:multiLevelType w:val="hybridMultilevel"/>
     <w:tmpl w:val="710E98E6"/>
@@ -4393,7 +5484,7 @@
       </w:pPr>
     </w:lvl>
   </w:abstractNum>
-  <w:abstractNum w:abstractNumId="27" w15:restartNumberingAfterBreak="0">
+  <w:abstractNum w:abstractNumId="29" w15:restartNumberingAfterBreak="0">
     <w:nsid w:val="5A790E24"/>
     <w:multiLevelType w:val="hybridMultilevel"/>
     <w:tmpl w:val="7DE67DBA"/>
@@ -4479,7 +5570,7 @@
       </w:pPr>
     </w:lvl>
   </w:abstractNum>
-  <w:abstractNum w:abstractNumId="28" w15:restartNumberingAfterBreak="0">
+  <w:abstractNum w:abstractNumId="30" w15:restartNumberingAfterBreak="0">
     <w:nsid w:val="6C5F51F5"/>
     <w:multiLevelType w:val="hybridMultilevel"/>
     <w:tmpl w:val="CA92F192"/>
@@ -4565,7 +5656,7 @@
       </w:pPr>
     </w:lvl>
   </w:abstractNum>
-  <w:abstractNum w:abstractNumId="29" w15:restartNumberingAfterBreak="0">
+  <w:abstractNum w:abstractNumId="31" w15:restartNumberingAfterBreak="0">
     <w:nsid w:val="6FC06614"/>
     <w:multiLevelType w:val="hybridMultilevel"/>
     <w:tmpl w:val="B4BADF5E"/>
@@ -4651,7 +5742,7 @@
       </w:pPr>
     </w:lvl>
   </w:abstractNum>
-  <w:abstractNum w:abstractNumId="30" w15:restartNumberingAfterBreak="0">
+  <w:abstractNum w:abstractNumId="32" w15:restartNumberingAfterBreak="0">
     <w:nsid w:val="73E55DAB"/>
     <w:multiLevelType w:val="hybridMultilevel"/>
     <w:tmpl w:val="8B8A934E"/>
@@ -4737,7 +5828,7 @@
       </w:pPr>
     </w:lvl>
   </w:abstractNum>
-  <w:abstractNum w:abstractNumId="31" w15:restartNumberingAfterBreak="0">
+  <w:abstractNum w:abstractNumId="33" w15:restartNumberingAfterBreak="0">
     <w:nsid w:val="749973AC"/>
     <w:multiLevelType w:val="hybridMultilevel"/>
     <w:tmpl w:val="AA588A36"/>
@@ -4823,7 +5914,7 @@
       </w:pPr>
     </w:lvl>
   </w:abstractNum>
-  <w:abstractNum w:abstractNumId="32" w15:restartNumberingAfterBreak="0">
+  <w:abstractNum w:abstractNumId="34" w15:restartNumberingAfterBreak="0">
     <w:nsid w:val="74DC61D8"/>
     <w:multiLevelType w:val="hybridMultilevel"/>
     <w:tmpl w:val="C2B0900E"/>
@@ -4912,7 +6003,7 @@
       </w:pPr>
     </w:lvl>
   </w:abstractNum>
-  <w:abstractNum w:abstractNumId="33" w15:restartNumberingAfterBreak="0">
+  <w:abstractNum w:abstractNumId="35" w15:restartNumberingAfterBreak="0">
     <w:nsid w:val="79336813"/>
     <w:multiLevelType w:val="hybridMultilevel"/>
     <w:tmpl w:val="4CCC8054"/>
@@ -4998,7 +6089,7 @@
       </w:pPr>
     </w:lvl>
   </w:abstractNum>
-  <w:abstractNum w:abstractNumId="34" w15:restartNumberingAfterBreak="0">
+  <w:abstractNum w:abstractNumId="36" w15:restartNumberingAfterBreak="0">
     <w:nsid w:val="7D33611B"/>
     <w:multiLevelType w:val="hybridMultilevel"/>
     <w:tmpl w:val="4CCC8054"/>
@@ -5084,7 +6175,7 @@
       </w:pPr>
     </w:lvl>
   </w:abstractNum>
-  <w:abstractNum w:abstractNumId="35" w15:restartNumberingAfterBreak="0">
+  <w:abstractNum w:abstractNumId="37" w15:restartNumberingAfterBreak="0">
     <w:nsid w:val="7D521569"/>
     <w:multiLevelType w:val="hybridMultilevel"/>
     <w:tmpl w:val="2C54E1D2"/>
@@ -5170,7 +6261,7 @@
       </w:pPr>
     </w:lvl>
   </w:abstractNum>
-  <w:abstractNum w:abstractNumId="36" w15:restartNumberingAfterBreak="0">
+  <w:abstractNum w:abstractNumId="38" w15:restartNumberingAfterBreak="0">
     <w:nsid w:val="7EBD6AC7"/>
     <w:multiLevelType w:val="multilevel"/>
     <w:tmpl w:val="9FB2F2E4"/>
@@ -5293,28 +6384,28 @@
     <w:abstractNumId w:val="1"/>
   </w:num>
   <w:num w:numId="3" w16cid:durableId="1307902511">
-    <w:abstractNumId w:val="30"/>
+    <w:abstractNumId w:val="32"/>
   </w:num>
   <w:num w:numId="4" w16cid:durableId="1883246300">
-    <w:abstractNumId w:val="18"/>
+    <w:abstractNumId w:val="19"/>
   </w:num>
   <w:num w:numId="5" w16cid:durableId="414016765">
     <w:abstractNumId w:val="10"/>
   </w:num>
   <w:num w:numId="6" w16cid:durableId="2125683580">
-    <w:abstractNumId w:val="19"/>
+    <w:abstractNumId w:val="20"/>
   </w:num>
   <w:num w:numId="7" w16cid:durableId="2127002877">
     <w:abstractNumId w:val="3"/>
   </w:num>
   <w:num w:numId="8" w16cid:durableId="1863469017">
-    <w:abstractNumId w:val="23"/>
+    <w:abstractNumId w:val="25"/>
   </w:num>
   <w:num w:numId="9" w16cid:durableId="126512759">
-    <w:abstractNumId w:val="32"/>
+    <w:abstractNumId w:val="34"/>
   </w:num>
   <w:num w:numId="10" w16cid:durableId="1008172144">
-    <w:abstractNumId w:val="34"/>
+    <w:abstractNumId w:val="36"/>
   </w:num>
   <w:num w:numId="11" w16cid:durableId="795880179">
     <w:abstractNumId w:val="12"/>
@@ -5323,19 +6414,19 @@
     <w:abstractNumId w:val="4"/>
   </w:num>
   <w:num w:numId="13" w16cid:durableId="1591770614">
-    <w:abstractNumId w:val="22"/>
+    <w:abstractNumId w:val="24"/>
   </w:num>
   <w:num w:numId="14" w16cid:durableId="1462502818">
     <w:abstractNumId w:val="2"/>
   </w:num>
   <w:num w:numId="15" w16cid:durableId="1722485609">
-    <w:abstractNumId w:val="27"/>
+    <w:abstractNumId w:val="29"/>
   </w:num>
   <w:num w:numId="16" w16cid:durableId="552229471">
     <w:abstractNumId w:val="11"/>
   </w:num>
   <w:num w:numId="17" w16cid:durableId="1704942635">
-    <w:abstractNumId w:val="26"/>
+    <w:abstractNumId w:val="28"/>
   </w:num>
   <w:num w:numId="18" w16cid:durableId="1946955984">
     <w:abstractNumId w:val="0"/>
@@ -5347,52 +6438,52 @@
     <w:abstractNumId w:val="9"/>
   </w:num>
   <w:num w:numId="21" w16cid:durableId="593513267">
-    <w:abstractNumId w:val="31"/>
+    <w:abstractNumId w:val="33"/>
   </w:num>
   <w:num w:numId="22" w16cid:durableId="1818372106">
     <w:abstractNumId w:val="7"/>
   </w:num>
   <w:num w:numId="23" w16cid:durableId="539974732">
-    <w:abstractNumId w:val="35"/>
+    <w:abstractNumId w:val="37"/>
   </w:num>
   <w:num w:numId="24" w16cid:durableId="1904178989">
-    <w:abstractNumId w:val="29"/>
+    <w:abstractNumId w:val="31"/>
   </w:num>
   <w:num w:numId="25" w16cid:durableId="175846962">
-    <w:abstractNumId w:val="28"/>
+    <w:abstractNumId w:val="30"/>
   </w:num>
   <w:num w:numId="26" w16cid:durableId="541330833">
-    <w:abstractNumId w:val="20"/>
+    <w:abstractNumId w:val="22"/>
   </w:num>
   <w:num w:numId="27" w16cid:durableId="780033601">
     <w:abstractNumId w:val="14"/>
   </w:num>
   <w:num w:numId="28" w16cid:durableId="1206991209">
-    <w:abstractNumId w:val="25"/>
+    <w:abstractNumId w:val="27"/>
   </w:num>
   <w:num w:numId="29" w16cid:durableId="174272374">
     <w:abstractNumId w:val="5"/>
   </w:num>
   <w:num w:numId="30" w16cid:durableId="2028753288">
-    <w:abstractNumId w:val="24"/>
+    <w:abstractNumId w:val="26"/>
   </w:num>
   <w:num w:numId="31" w16cid:durableId="797261512">
-    <w:abstractNumId w:val="33"/>
+    <w:abstractNumId w:val="35"/>
   </w:num>
   <w:num w:numId="32" w16cid:durableId="1698659700">
-    <w:abstractNumId w:val="23"/>
+    <w:abstractNumId w:val="25"/>
     <w:lvlOverride w:ilvl="0">
       <w:startOverride w:val="1"/>
     </w:lvlOverride>
   </w:num>
   <w:num w:numId="33" w16cid:durableId="1045252442">
-    <w:abstractNumId w:val="23"/>
+    <w:abstractNumId w:val="25"/>
     <w:lvlOverride w:ilvl="0">
       <w:startOverride w:val="1"/>
     </w:lvlOverride>
   </w:num>
   <w:num w:numId="34" w16cid:durableId="1912423640">
-    <w:abstractNumId w:val="21"/>
+    <w:abstractNumId w:val="23"/>
   </w:num>
   <w:num w:numId="35" w16cid:durableId="254561969">
     <w:abstractNumId w:val="17"/>
@@ -5401,13 +6492,13 @@
     <w:abstractNumId w:val="16"/>
   </w:num>
   <w:num w:numId="37" w16cid:durableId="153649109">
-    <w:abstractNumId w:val="36"/>
+    <w:abstractNumId w:val="38"/>
   </w:num>
   <w:num w:numId="38" w16cid:durableId="1436247612">
     <w:abstractNumId w:val="8"/>
   </w:num>
   <w:num w:numId="39" w16cid:durableId="379985421">
-    <w:abstractNumId w:val="36"/>
+    <w:abstractNumId w:val="38"/>
     <w:lvlOverride w:ilvl="0">
       <w:startOverride w:val="1"/>
     </w:lvlOverride>
@@ -5437,7 +6528,7 @@
     </w:lvlOverride>
   </w:num>
   <w:num w:numId="40" w16cid:durableId="469372180">
-    <w:abstractNumId w:val="36"/>
+    <w:abstractNumId w:val="38"/>
     <w:lvlOverride w:ilvl="0">
       <w:startOverride w:val="1"/>
     </w:lvlOverride>
@@ -5470,7 +6561,7 @@
     <w:abstractNumId w:val="13"/>
   </w:num>
   <w:num w:numId="42" w16cid:durableId="456333110">
-    <w:abstractNumId w:val="36"/>
+    <w:abstractNumId w:val="38"/>
     <w:lvlOverride w:ilvl="0">
       <w:startOverride w:val="1"/>
     </w:lvlOverride>
@@ -5500,7 +6591,7 @@
     </w:lvlOverride>
   </w:num>
   <w:num w:numId="43" w16cid:durableId="887686033">
-    <w:abstractNumId w:val="36"/>
+    <w:abstractNumId w:val="38"/>
     <w:lvlOverride w:ilvl="0">
       <w:startOverride w:val="1"/>
     </w:lvlOverride>
@@ -5530,7 +6621,7 @@
     </w:lvlOverride>
   </w:num>
   <w:num w:numId="44" w16cid:durableId="1597135415">
-    <w:abstractNumId w:val="36"/>
+    <w:abstractNumId w:val="38"/>
     <w:lvlOverride w:ilvl="0">
       <w:startOverride w:val="1"/>
     </w:lvlOverride>
@@ -5560,13 +6651,19 @@
     </w:lvlOverride>
   </w:num>
   <w:num w:numId="45" w16cid:durableId="1200820578">
-    <w:abstractNumId w:val="36"/>
+    <w:abstractNumId w:val="38"/>
   </w:num>
   <w:num w:numId="46" w16cid:durableId="1697536922">
-    <w:abstractNumId w:val="36"/>
+    <w:abstractNumId w:val="38"/>
   </w:num>
   <w:num w:numId="47" w16cid:durableId="144204726">
-    <w:abstractNumId w:val="36"/>
+    <w:abstractNumId w:val="38"/>
+  </w:num>
+  <w:num w:numId="48" w16cid:durableId="932856124">
+    <w:abstractNumId w:val="18"/>
+  </w:num>
+  <w:num w:numId="49" w16cid:durableId="1874419681">
+    <w:abstractNumId w:val="21"/>
   </w:num>
 </w:numbering>
 </file>
@@ -6428,6 +7525,20 @@
       <w:szCs w:val="24"/>
     </w:rPr>
   </w:style>
+  <w:style w:type="paragraph" w:customStyle="1" w:styleId="trt0xe">
+    <w:name w:val="trt0xe"/>
+    <w:basedOn w:val="Normalny"/>
+    <w:rsid w:val="00942274"/>
+    <w:pPr>
+      <w:spacing w:before="100" w:beforeAutospacing="1" w:after="100" w:afterAutospacing="1" w:line="240" w:lineRule="auto"/>
+    </w:pPr>
+    <w:rPr>
+      <w:rFonts w:ascii="Times New Roman" w:eastAsia="Times New Roman" w:hAnsi="Times New Roman" w:cs="Times New Roman"/>
+      <w:sz w:val="24"/>
+      <w:szCs w:val="24"/>
+      <w:lang w:val="pl-PL" w:eastAsia="pl-PL"/>
+    </w:rPr>
+  </w:style>
 </w:styles>
 </file>
 

--- a/02-ClassesAndObjects/02-ClassesAndObjects.docx
+++ b/02-ClassesAndObjects/02-ClassesAndObjects.docx
@@ -153,53 +153,12 @@
           <w:color w:val="BDC1C6"/>
         </w:rPr>
       </w:pPr>
-      <w:proofErr w:type="spellStart"/>
       <w:r>
         <w:rPr>
           <w:rFonts w:ascii="Arial" w:hAnsi="Arial" w:cs="Arial"/>
           <w:color w:val="BDC1C6"/>
         </w:rPr>
-        <w:t>They</w:t>
-      </w:r>
-      <w:proofErr w:type="spellEnd"/>
-      <w:r>
-        <w:rPr>
-          <w:rFonts w:ascii="Arial" w:hAnsi="Arial" w:cs="Arial"/>
-          <w:color w:val="BDC1C6"/>
-        </w:rPr>
-        <w:t xml:space="preserve"> </w:t>
-      </w:r>
-      <w:proofErr w:type="spellStart"/>
-      <w:r>
-        <w:rPr>
-          <w:rFonts w:ascii="Arial" w:hAnsi="Arial" w:cs="Arial"/>
-          <w:color w:val="BDC1C6"/>
-        </w:rPr>
-        <w:t>contain</w:t>
-      </w:r>
-      <w:proofErr w:type="spellEnd"/>
-      <w:r>
-        <w:rPr>
-          <w:rFonts w:ascii="Arial" w:hAnsi="Arial" w:cs="Arial"/>
-          <w:color w:val="BDC1C6"/>
-        </w:rPr>
-        <w:t xml:space="preserve"> </w:t>
-      </w:r>
-      <w:proofErr w:type="spellStart"/>
-      <w:r>
-        <w:rPr>
-          <w:rFonts w:ascii="Arial" w:hAnsi="Arial" w:cs="Arial"/>
-          <w:color w:val="BDC1C6"/>
-        </w:rPr>
-        <w:t>state</w:t>
-      </w:r>
-      <w:proofErr w:type="spellEnd"/>
-      <w:r>
-        <w:rPr>
-          <w:rFonts w:ascii="Arial" w:hAnsi="Arial" w:cs="Arial"/>
-          <w:color w:val="BDC1C6"/>
-        </w:rPr>
-        <w:t>.</w:t>
+        <w:t>They contain state.</w:t>
       </w:r>
     </w:p>
     <w:p>
@@ -240,69 +199,12 @@
           <w:color w:val="BDC1C6"/>
         </w:rPr>
       </w:pPr>
-      <w:proofErr w:type="spellStart"/>
       <w:r>
         <w:rPr>
           <w:rFonts w:ascii="Arial" w:hAnsi="Arial" w:cs="Arial"/>
           <w:color w:val="BDC1C6"/>
         </w:rPr>
-        <w:t>They</w:t>
-      </w:r>
-      <w:proofErr w:type="spellEnd"/>
-      <w:r>
-        <w:rPr>
-          <w:rFonts w:ascii="Arial" w:hAnsi="Arial" w:cs="Arial"/>
-          <w:color w:val="BDC1C6"/>
-        </w:rPr>
-        <w:t xml:space="preserve"> </w:t>
-      </w:r>
-      <w:proofErr w:type="spellStart"/>
-      <w:r>
-        <w:rPr>
-          <w:rFonts w:ascii="Arial" w:hAnsi="Arial" w:cs="Arial"/>
-          <w:color w:val="BDC1C6"/>
-        </w:rPr>
-        <w:t>can</w:t>
-      </w:r>
-      <w:proofErr w:type="spellEnd"/>
-      <w:r>
-        <w:rPr>
-          <w:rFonts w:ascii="Arial" w:hAnsi="Arial" w:cs="Arial"/>
-          <w:color w:val="BDC1C6"/>
-        </w:rPr>
-        <w:t xml:space="preserve"> </w:t>
-      </w:r>
-      <w:proofErr w:type="spellStart"/>
-      <w:r>
-        <w:rPr>
-          <w:rFonts w:ascii="Arial" w:hAnsi="Arial" w:cs="Arial"/>
-          <w:color w:val="BDC1C6"/>
-        </w:rPr>
-        <w:t>change</w:t>
-      </w:r>
-      <w:proofErr w:type="spellEnd"/>
-      <w:r>
-        <w:rPr>
-          <w:rFonts w:ascii="Arial" w:hAnsi="Arial" w:cs="Arial"/>
-          <w:color w:val="BDC1C6"/>
-        </w:rPr>
-        <w:t xml:space="preserve"> </w:t>
-      </w:r>
-      <w:proofErr w:type="spellStart"/>
-      <w:r>
-        <w:rPr>
-          <w:rFonts w:ascii="Arial" w:hAnsi="Arial" w:cs="Arial"/>
-          <w:color w:val="BDC1C6"/>
-        </w:rPr>
-        <w:t>state</w:t>
-      </w:r>
-      <w:proofErr w:type="spellEnd"/>
-      <w:r>
-        <w:rPr>
-          <w:rFonts w:ascii="Arial" w:hAnsi="Arial" w:cs="Arial"/>
-          <w:color w:val="BDC1C6"/>
-        </w:rPr>
-        <w:t>.</w:t>
+        <w:t>They can change state.</w:t>
       </w:r>
     </w:p>
     <w:p>
@@ -360,37 +262,12 @@
           <w:color w:val="BDC1C6"/>
         </w:rPr>
       </w:pPr>
-      <w:proofErr w:type="spellStart"/>
       <w:r>
         <w:rPr>
           <w:rFonts w:ascii="Arial" w:hAnsi="Arial" w:cs="Arial"/>
           <w:color w:val="BDC1C6"/>
         </w:rPr>
-        <w:t>Local</w:t>
-      </w:r>
-      <w:proofErr w:type="spellEnd"/>
-      <w:r>
-        <w:rPr>
-          <w:rFonts w:ascii="Arial" w:hAnsi="Arial" w:cs="Arial"/>
-          <w:color w:val="BDC1C6"/>
-        </w:rPr>
-        <w:t xml:space="preserve"> </w:t>
-      </w:r>
-      <w:proofErr w:type="spellStart"/>
-      <w:r>
-        <w:rPr>
-          <w:rFonts w:ascii="Arial" w:hAnsi="Arial" w:cs="Arial"/>
-          <w:color w:val="BDC1C6"/>
-        </w:rPr>
-        <w:t>variables</w:t>
-      </w:r>
-      <w:proofErr w:type="spellEnd"/>
-      <w:r>
-        <w:rPr>
-          <w:rFonts w:ascii="Arial" w:hAnsi="Arial" w:cs="Arial"/>
-          <w:color w:val="BDC1C6"/>
-        </w:rPr>
-        <w:t>. ...</w:t>
+        <w:t>Local variables. ...</w:t>
       </w:r>
     </w:p>
     <w:p>
@@ -412,23 +289,7 @@
           <w:rFonts w:ascii="Arial" w:hAnsi="Arial" w:cs="Arial"/>
           <w:color w:val="BDC1C6"/>
         </w:rPr>
-        <w:t xml:space="preserve">Global </w:t>
-      </w:r>
-      <w:proofErr w:type="spellStart"/>
-      <w:r>
-        <w:rPr>
-          <w:rFonts w:ascii="Arial" w:hAnsi="Arial" w:cs="Arial"/>
-          <w:color w:val="BDC1C6"/>
-        </w:rPr>
-        <w:t>variables</w:t>
-      </w:r>
-      <w:proofErr w:type="spellEnd"/>
-      <w:r>
-        <w:rPr>
-          <w:rFonts w:ascii="Arial" w:hAnsi="Arial" w:cs="Arial"/>
-          <w:color w:val="BDC1C6"/>
-        </w:rPr>
-        <w:t>. ...</w:t>
+        <w:t>Global variables. ...</w:t>
       </w:r>
     </w:p>
     <w:p>
@@ -445,37 +306,12 @@
           <w:color w:val="BDC1C6"/>
         </w:rPr>
       </w:pPr>
-      <w:proofErr w:type="spellStart"/>
       <w:r>
         <w:rPr>
           <w:rFonts w:ascii="Arial" w:hAnsi="Arial" w:cs="Arial"/>
           <w:color w:val="BDC1C6"/>
         </w:rPr>
-        <w:t>Parameter</w:t>
-      </w:r>
-      <w:proofErr w:type="spellEnd"/>
-      <w:r>
-        <w:rPr>
-          <w:rFonts w:ascii="Arial" w:hAnsi="Arial" w:cs="Arial"/>
-          <w:color w:val="BDC1C6"/>
-        </w:rPr>
-        <w:t xml:space="preserve"> </w:t>
-      </w:r>
-      <w:proofErr w:type="spellStart"/>
-      <w:r>
-        <w:rPr>
-          <w:rFonts w:ascii="Arial" w:hAnsi="Arial" w:cs="Arial"/>
-          <w:color w:val="BDC1C6"/>
-        </w:rPr>
-        <w:t>passing</w:t>
-      </w:r>
-      <w:proofErr w:type="spellEnd"/>
-      <w:r>
-        <w:rPr>
-          <w:rFonts w:ascii="Arial" w:hAnsi="Arial" w:cs="Arial"/>
-          <w:color w:val="BDC1C6"/>
-        </w:rPr>
-        <w:t>. ...</w:t>
+        <w:t>Parameter passing. ...</w:t>
       </w:r>
     </w:p>
     <w:p>
@@ -492,21 +328,12 @@
           <w:color w:val="BDC1C6"/>
         </w:rPr>
       </w:pPr>
-      <w:proofErr w:type="spellStart"/>
       <w:r>
         <w:rPr>
           <w:rFonts w:ascii="Arial" w:hAnsi="Arial" w:cs="Arial"/>
           <w:color w:val="BDC1C6"/>
         </w:rPr>
-        <w:t>Modularity</w:t>
-      </w:r>
-      <w:proofErr w:type="spellEnd"/>
-      <w:r>
-        <w:rPr>
-          <w:rFonts w:ascii="Arial" w:hAnsi="Arial" w:cs="Arial"/>
-          <w:color w:val="BDC1C6"/>
-        </w:rPr>
-        <w:t>. ...</w:t>
+        <w:t>Modularity. ...</w:t>
       </w:r>
     </w:p>
     <w:p>
@@ -528,23 +355,7 @@
           <w:rFonts w:ascii="Arial" w:hAnsi="Arial" w:cs="Arial"/>
           <w:color w:val="BDC1C6"/>
         </w:rPr>
-        <w:t xml:space="preserve">Top-down </w:t>
-      </w:r>
-      <w:proofErr w:type="spellStart"/>
-      <w:r>
-        <w:rPr>
-          <w:rFonts w:ascii="Arial" w:hAnsi="Arial" w:cs="Arial"/>
-          <w:color w:val="BDC1C6"/>
-        </w:rPr>
-        <w:t>approach</w:t>
-      </w:r>
-      <w:proofErr w:type="spellEnd"/>
-      <w:r>
-        <w:rPr>
-          <w:rFonts w:ascii="Arial" w:hAnsi="Arial" w:cs="Arial"/>
-          <w:color w:val="BDC1C6"/>
-        </w:rPr>
-        <w:t>.</w:t>
+        <w:t>Top-down approach.</w:t>
       </w:r>
     </w:p>
     <w:p>
@@ -1060,13 +871,8 @@
       <w:pPr>
         <w:pStyle w:val="Zadanie"/>
       </w:pPr>
-      <w:proofErr w:type="spellStart"/>
-      <w:r>
-        <w:t>Familiarise</w:t>
-      </w:r>
-      <w:proofErr w:type="spellEnd"/>
-      <w:r>
-        <w:t xml:space="preserve"> yourself with the CamelCase – a naming convention for variables, constants, methods and classes in Java.</w:t>
+      <w:r>
+        <w:t>Familiarise yourself with the CamelCase – a naming convention for variables, constants, methods and classes in Java.</w:t>
       </w:r>
       <w:r>
         <w:t xml:space="preserve"> Search the Internet for some details.</w:t>
@@ -1159,15 +965,7 @@
         <w:pStyle w:val="Polecenie"/>
       </w:pPr>
       <w:r>
-        <w:t xml:space="preserve">In a terminal window (use </w:t>
-      </w:r>
-      <w:proofErr w:type="spellStart"/>
-      <w:r>
-        <w:t>javac</w:t>
-      </w:r>
-      <w:proofErr w:type="spellEnd"/>
-      <w:r>
-        <w:t xml:space="preserve"> and java commands)</w:t>
+        <w:t>In a terminal window (use javac and java commands)</w:t>
       </w:r>
     </w:p>
     <w:p>
@@ -1175,13 +973,8 @@
         <w:pStyle w:val="Polecenie"/>
       </w:pPr>
       <w:r>
-        <w:t xml:space="preserve">In the </w:t>
-      </w:r>
-      <w:proofErr w:type="spellStart"/>
-      <w:r>
-        <w:t>VSCode</w:t>
-      </w:r>
-      <w:proofErr w:type="spellEnd"/>
+        <w:t>In the VSCode</w:t>
+      </w:r>
     </w:p>
     <w:p>
       <w:pPr>
@@ -1480,15 +1273,7 @@
         <w:pStyle w:val="Zadanie"/>
       </w:pPr>
       <w:r>
-        <w:t xml:space="preserve">In the </w:t>
-      </w:r>
-      <w:proofErr w:type="spellStart"/>
-      <w:r>
-        <w:t>VSCode</w:t>
-      </w:r>
-      <w:proofErr w:type="spellEnd"/>
-      <w:r>
-        <w:t>, display the list of object attributes, defined in the Student class (OUTLINE panel)</w:t>
+        <w:t>In the VSCode, display the list of object attributes, defined in the Student class (OUTLINE panel)</w:t>
       </w:r>
       <w:r>
         <w:t>.</w:t>
@@ -1508,15 +1293,7 @@
         <w:t xml:space="preserve">Student class object. </w:t>
       </w:r>
       <w:r>
-        <w:t xml:space="preserve">To do this, create a separate </w:t>
-      </w:r>
-      <w:proofErr w:type="spellStart"/>
-      <w:r>
-        <w:t>StudentTest</w:t>
-      </w:r>
-      <w:proofErr w:type="spellEnd"/>
-      <w:r>
-        <w:t xml:space="preserve"> class with the main() method</w:t>
+        <w:t>To do this, create a separate StudentTest class with the main() method</w:t>
       </w:r>
       <w:r>
         <w:t xml:space="preserve">. </w:t>
@@ -1593,53 +1370,25 @@
         <w:rPr>
           <w:rFonts w:ascii="Courier New" w:hAnsi="Courier New" w:cs="Courier New"/>
         </w:rPr>
-        <w:t xml:space="preserve">public class </w:t>
-      </w:r>
-      <w:proofErr w:type="spellStart"/>
+        <w:t>public class StudentTest {</w:t>
+      </w:r>
       <w:r>
         <w:rPr>
           <w:rFonts w:ascii="Courier New" w:hAnsi="Courier New" w:cs="Courier New"/>
         </w:rPr>
-        <w:t>StudentTest</w:t>
-      </w:r>
-      <w:proofErr w:type="spellEnd"/>
+        <w:t xml:space="preserve">    </w:t>
+      </w:r>
       <w:r>
         <w:rPr>
           <w:rFonts w:ascii="Courier New" w:hAnsi="Courier New" w:cs="Courier New"/>
         </w:rPr>
-        <w:t xml:space="preserve"> {</w:t>
+        <w:br/>
       </w:r>
       <w:r>
         <w:rPr>
           <w:rFonts w:ascii="Courier New" w:hAnsi="Courier New" w:cs="Courier New"/>
         </w:rPr>
-        <w:t xml:space="preserve">    </w:t>
-      </w:r>
-      <w:r>
-        <w:rPr>
-          <w:rFonts w:ascii="Courier New" w:hAnsi="Courier New" w:cs="Courier New"/>
-        </w:rPr>
-        <w:br/>
-      </w:r>
-      <w:r>
-        <w:rPr>
-          <w:rFonts w:ascii="Courier New" w:hAnsi="Courier New" w:cs="Courier New"/>
-        </w:rPr>
-        <w:t xml:space="preserve">    public static void main(String[] </w:t>
-      </w:r>
-      <w:proofErr w:type="spellStart"/>
-      <w:r>
-        <w:rPr>
-          <w:rFonts w:ascii="Courier New" w:hAnsi="Courier New" w:cs="Courier New"/>
-        </w:rPr>
-        <w:t>args</w:t>
-      </w:r>
-      <w:proofErr w:type="spellEnd"/>
-      <w:r>
-        <w:rPr>
-          <w:rFonts w:ascii="Courier New" w:hAnsi="Courier New" w:cs="Courier New"/>
-        </w:rPr>
-        <w:t>) {</w:t>
+        <w:t xml:space="preserve">    public static void main(String[] args) {</w:t>
       </w:r>
       <w:r>
         <w:rPr>
@@ -1722,21 +1471,19 @@
           <w:rFonts w:ascii="Courier New" w:hAnsi="Courier New" w:cs="Courier New"/>
         </w:rPr>
         <w:lastRenderedPageBreak/>
-        <w:t xml:space="preserve">        </w:t>
-      </w:r>
-      <w:proofErr w:type="spellStart"/>
+        <w:t xml:space="preserve">        s.age = 21;</w:t>
+      </w:r>
       <w:r>
         <w:rPr>
           <w:rFonts w:ascii="Courier New" w:hAnsi="Courier New" w:cs="Courier New"/>
         </w:rPr>
-        <w:t>s.age</w:t>
-      </w:r>
-      <w:proofErr w:type="spellEnd"/>
+        <w:br/>
+      </w:r>
       <w:r>
         <w:rPr>
           <w:rFonts w:ascii="Courier New" w:hAnsi="Courier New" w:cs="Courier New"/>
         </w:rPr>
-        <w:t xml:space="preserve"> = 21;</w:t>
+        <w:t xml:space="preserve">        System.out.println(s.name + " " + s.age);</w:t>
       </w:r>
       <w:r>
         <w:rPr>
@@ -1748,58 +1495,18 @@
         <w:rPr>
           <w:rFonts w:ascii="Courier New" w:hAnsi="Courier New" w:cs="Courier New"/>
         </w:rPr>
-        <w:t xml:space="preserve">        </w:t>
-      </w:r>
-      <w:proofErr w:type="spellStart"/>
+        <w:t xml:space="preserve">    }</w:t>
+      </w:r>
       <w:r>
         <w:rPr>
           <w:rFonts w:ascii="Courier New" w:hAnsi="Courier New" w:cs="Courier New"/>
         </w:rPr>
-        <w:t>System.out.println</w:t>
-      </w:r>
-      <w:proofErr w:type="spellEnd"/>
+        <w:br/>
+      </w:r>
       <w:r>
         <w:rPr>
           <w:rFonts w:ascii="Courier New" w:hAnsi="Courier New" w:cs="Courier New"/>
         </w:rPr>
-        <w:t xml:space="preserve">(s.name + " " + </w:t>
-      </w:r>
-      <w:proofErr w:type="spellStart"/>
-      <w:r>
-        <w:rPr>
-          <w:rFonts w:ascii="Courier New" w:hAnsi="Courier New" w:cs="Courier New"/>
-        </w:rPr>
-        <w:t>s.age</w:t>
-      </w:r>
-      <w:proofErr w:type="spellEnd"/>
-      <w:r>
-        <w:rPr>
-          <w:rFonts w:ascii="Courier New" w:hAnsi="Courier New" w:cs="Courier New"/>
-        </w:rPr>
-        <w:t>);</w:t>
-      </w:r>
-      <w:r>
-        <w:rPr>
-          <w:rFonts w:ascii="Courier New" w:hAnsi="Courier New" w:cs="Courier New"/>
-        </w:rPr>
-        <w:br/>
-      </w:r>
-      <w:r>
-        <w:rPr>
-          <w:rFonts w:ascii="Courier New" w:hAnsi="Courier New" w:cs="Courier New"/>
-        </w:rPr>
-        <w:t xml:space="preserve">    }</w:t>
-      </w:r>
-      <w:r>
-        <w:rPr>
-          <w:rFonts w:ascii="Courier New" w:hAnsi="Courier New" w:cs="Courier New"/>
-        </w:rPr>
-        <w:br/>
-      </w:r>
-      <w:r>
-        <w:rPr>
-          <w:rFonts w:ascii="Courier New" w:hAnsi="Courier New" w:cs="Courier New"/>
-        </w:rPr>
         <w:t>}</w:t>
       </w:r>
     </w:p>
@@ -1842,39 +1549,24 @@
       <w:pPr>
         <w:pStyle w:val="Polecenie"/>
       </w:pPr>
-      <w:proofErr w:type="spellStart"/>
-      <w:r>
-        <w:t>sayHello</w:t>
-      </w:r>
-      <w:proofErr w:type="spellEnd"/>
-      <w:r>
-        <w:t>()</w:t>
+      <w:r>
+        <w:t>sayHello()</w:t>
       </w:r>
     </w:p>
     <w:p>
       <w:pPr>
         <w:pStyle w:val="Polecenie"/>
       </w:pPr>
-      <w:proofErr w:type="spellStart"/>
-      <w:r>
-        <w:t>displayName</w:t>
-      </w:r>
-      <w:proofErr w:type="spellEnd"/>
-      <w:r>
-        <w:t>()</w:t>
+      <w:r>
+        <w:t>displayName()</w:t>
       </w:r>
     </w:p>
     <w:p>
       <w:pPr>
         <w:pStyle w:val="Polecenie"/>
       </w:pPr>
-      <w:proofErr w:type="spellStart"/>
-      <w:r>
-        <w:t>displayAge</w:t>
-      </w:r>
-      <w:proofErr w:type="spellEnd"/>
-      <w:r>
-        <w:t>()</w:t>
+      <w:r>
+        <w:t>displayAge()</w:t>
       </w:r>
     </w:p>
     <w:p>
@@ -1924,21 +1616,19 @@
         <w:rPr>
           <w:rFonts w:ascii="Courier New" w:hAnsi="Courier New" w:cs="Courier New"/>
         </w:rPr>
-        <w:t xml:space="preserve">void </w:t>
-      </w:r>
-      <w:proofErr w:type="spellStart"/>
+        <w:t>void sayHello(){</w:t>
+      </w:r>
       <w:r>
         <w:rPr>
           <w:rFonts w:ascii="Courier New" w:hAnsi="Courier New" w:cs="Courier New"/>
         </w:rPr>
-        <w:t>sayHello</w:t>
-      </w:r>
-      <w:proofErr w:type="spellEnd"/>
+        <w:br/>
+      </w:r>
       <w:r>
         <w:rPr>
           <w:rFonts w:ascii="Courier New" w:hAnsi="Courier New" w:cs="Courier New"/>
         </w:rPr>
-        <w:t>(){</w:t>
+        <w:t>        System.out.println("Hello from "+name);</w:t>
       </w:r>
       <w:r>
         <w:rPr>
@@ -1950,32 +1640,6 @@
         <w:rPr>
           <w:rFonts w:ascii="Courier New" w:hAnsi="Courier New" w:cs="Courier New"/>
         </w:rPr>
-        <w:t xml:space="preserve">        </w:t>
-      </w:r>
-      <w:proofErr w:type="spellStart"/>
-      <w:r>
-        <w:rPr>
-          <w:rFonts w:ascii="Courier New" w:hAnsi="Courier New" w:cs="Courier New"/>
-        </w:rPr>
-        <w:t>System.out.println</w:t>
-      </w:r>
-      <w:proofErr w:type="spellEnd"/>
-      <w:r>
-        <w:rPr>
-          <w:rFonts w:ascii="Courier New" w:hAnsi="Courier New" w:cs="Courier New"/>
-        </w:rPr>
-        <w:t>("Hello from "+name);</w:t>
-      </w:r>
-      <w:r>
-        <w:rPr>
-          <w:rFonts w:ascii="Courier New" w:hAnsi="Courier New" w:cs="Courier New"/>
-        </w:rPr>
-        <w:br/>
-      </w:r>
-      <w:r>
-        <w:rPr>
-          <w:rFonts w:ascii="Courier New" w:hAnsi="Courier New" w:cs="Courier New"/>
-        </w:rPr>
         <w:t>}</w:t>
       </w:r>
     </w:p>
@@ -1984,15 +1648,7 @@
         <w:pStyle w:val="Zadanie"/>
       </w:pPr>
       <w:r>
-        <w:t xml:space="preserve">In the </w:t>
-      </w:r>
-      <w:proofErr w:type="spellStart"/>
-      <w:r>
-        <w:t>VSCode</w:t>
-      </w:r>
-      <w:proofErr w:type="spellEnd"/>
-      <w:r>
-        <w:t>, display the list of object attributes and metho</w:t>
+        <w:t>In the VSCode, display the list of object attributes and metho</w:t>
       </w:r>
       <w:r>
         <w:t>*</w:t>
@@ -2138,15 +1794,7 @@
         <w:pStyle w:val="Zadanie"/>
       </w:pPr>
       <w:r>
-        <w:t xml:space="preserve">In the </w:t>
-      </w:r>
-      <w:proofErr w:type="spellStart"/>
-      <w:r>
-        <w:t>VSCode</w:t>
-      </w:r>
-      <w:proofErr w:type="spellEnd"/>
-      <w:r>
-        <w:t>, display the list of object attributes and methods, defined in the Student class (OUTLINE panel)</w:t>
+        <w:t>In the VSCode, display the list of object attributes and methods, defined in the Student class (OUTLINE panel)</w:t>
       </w:r>
       <w:r>
         <w:t>.</w:t>
@@ -2249,15 +1897,7 @@
         <w:pStyle w:val="Zadanie"/>
       </w:pPr>
       <w:r>
-        <w:t xml:space="preserve">A bank buys and sells Euro. Write a program that, based on the Euro buying and selling rates saved in variables, calculates the difference between the buying and selling rates (spread). Display result with 4 decimal places (you can use </w:t>
-      </w:r>
-      <w:proofErr w:type="spellStart"/>
-      <w:r>
-        <w:t>printf</w:t>
-      </w:r>
-      <w:proofErr w:type="spellEnd"/>
-      <w:r>
-        <w:t>() method). Sample result:</w:t>
+        <w:t>A bank buys and sells Euro. Write a program that, based on the Euro buying and selling rates saved in variables, calculates the difference between the buying and selling rates (spread). Display result with 4 decimal places (you can use printf() method). Sample result:</w:t>
       </w:r>
     </w:p>
     <w:p>
@@ -2336,21 +1976,11 @@
       <w:r>
         <w:t xml:space="preserve">in the format </w:t>
       </w:r>
-      <w:proofErr w:type="spellStart"/>
       <w:r>
         <w:t>hh:mm</w:t>
       </w:r>
-      <w:proofErr w:type="spellEnd"/>
-      <w:r>
-        <w:t xml:space="preserve"> – you can use </w:t>
-      </w:r>
-      <w:proofErr w:type="spellStart"/>
-      <w:r>
-        <w:t>printf</w:t>
-      </w:r>
-      <w:proofErr w:type="spellEnd"/>
-      <w:r>
-        <w:t>() method</w:t>
+      <w:r>
+        <w:t xml:space="preserve"> – you can use printf() method</w:t>
       </w:r>
       <w:r>
         <w:t xml:space="preserve">) </w:t>
@@ -2517,15 +2147,7 @@
         <w:t xml:space="preserve">attributes and methods </w:t>
       </w:r>
       <w:r>
-        <w:t xml:space="preserve">in the </w:t>
-      </w:r>
-      <w:proofErr w:type="spellStart"/>
-      <w:r>
-        <w:t>VSCode</w:t>
-      </w:r>
-      <w:proofErr w:type="spellEnd"/>
-      <w:r>
-        <w:t xml:space="preserve"> (OUTLINE panel).</w:t>
+        <w:t>in the VSCode (OUTLINE panel).</w:t>
       </w:r>
     </w:p>
     <w:p>
@@ -6273,7 +5895,7 @@
       <w:lvlText w:val="%1."/>
       <w:lvlJc w:val="left"/>
       <w:pPr>
-        <w:ind w:left="360" w:hanging="360"/>
+        <w:ind w:left="9432" w:hanging="360"/>
       </w:pPr>
       <w:rPr>
         <w:rFonts w:hint="default"/>
